--- a/docs/Health training Especificação de Requisitos Funcionais  2024 Vrs 1.0.docx
+++ b/docs/Health training Especificação de Requisitos Funcionais  2024 Vrs 1.0.docx
@@ -1,6 +1,6 @@
 
 <file path=word/document.xml><?xml version="1.0" encoding="utf-8"?>
-<w:document xmlns:wpc="http://schemas.microsoft.com/office/word/2010/wordprocessingCanvas" xmlns:cx="http://schemas.microsoft.com/office/drawing/2014/chartex" xmlns:cx1="http://schemas.microsoft.com/office/drawing/2015/9/8/chartex" xmlns:cx2="http://schemas.microsoft.com/office/drawing/2015/10/21/chartex" xmlns:cx3="http://schemas.microsoft.com/office/drawing/2016/5/9/chartex" xmlns:cx4="http://schemas.microsoft.com/office/drawing/2016/5/10/chartex" xmlns:cx5="http://schemas.microsoft.com/office/drawing/2016/5/11/chartex" xmlns:cx6="http://schemas.microsoft.com/office/drawing/2016/5/12/chartex" xmlns:cx7="http://schemas.microsoft.com/office/drawing/2016/5/13/chartex" xmlns:cx8="http://schemas.microsoft.com/office/drawing/2016/5/14/chartex" xmlns:mc="http://schemas.openxmlformats.org/markup-compatibility/2006" xmlns:aink="http://schemas.microsoft.com/office/drawing/2016/ink" xmlns:am3d="http://schemas.microsoft.com/office/drawing/2017/model3d" xmlns:o="urn:schemas-microsoft-com:office:office" xmlns:oel="http://schemas.microsoft.com/office/2019/extlst" xmlns:r="http://schemas.openxmlformats.org/officeDocument/2006/relationships" xmlns:m="http://schemas.openxmlformats.org/officeDocument/2006/math" xmlns:v="urn:schemas-microsoft-com:vml" xmlns:wp14="http://schemas.microsoft.com/office/word/2010/wordprocessingDrawing" xmlns:wp="http://schemas.openxmlformats.org/drawingml/2006/wordprocessingDrawing" xmlns:w10="urn:schemas-microsoft-com:office:word" xmlns:w="http://schemas.openxmlformats.org/wordprocessingml/2006/main" xmlns:w14="http://schemas.microsoft.com/office/word/2010/wordml" xmlns:w15="http://schemas.microsoft.com/office/word/2012/wordml" xmlns:w16cex="http://schemas.microsoft.com/office/word/2018/wordml/cex" xmlns:w16cid="http://schemas.microsoft.com/office/word/2016/wordml/cid" xmlns:w16="http://schemas.microsoft.com/office/word/2018/wordml" xmlns:w16sdtdh="http://schemas.microsoft.com/office/word/2020/wordml/sdtdatahash" xmlns:w16se="http://schemas.microsoft.com/office/word/2015/wordml/symex" xmlns:wpg="http://schemas.microsoft.com/office/word/2010/wordprocessingGroup" xmlns:wpi="http://schemas.microsoft.com/office/word/2010/wordprocessingInk" xmlns:wne="http://schemas.microsoft.com/office/word/2006/wordml" xmlns:wps="http://schemas.microsoft.com/office/word/2010/wordprocessingShape" mc:Ignorable="w14 w15 w16se w16cid w16 w16cex w16sdtdh wp14">
+<w:document xmlns:wpc="http://schemas.microsoft.com/office/word/2010/wordprocessingCanvas" xmlns:cx="http://schemas.microsoft.com/office/drawing/2014/chartex" xmlns:cx1="http://schemas.microsoft.com/office/drawing/2015/9/8/chartex" xmlns:cx2="http://schemas.microsoft.com/office/drawing/2015/10/21/chartex" xmlns:cx3="http://schemas.microsoft.com/office/drawing/2016/5/9/chartex" xmlns:cx4="http://schemas.microsoft.com/office/drawing/2016/5/10/chartex" xmlns:cx5="http://schemas.microsoft.com/office/drawing/2016/5/11/chartex" xmlns:cx6="http://schemas.microsoft.com/office/drawing/2016/5/12/chartex" xmlns:cx7="http://schemas.microsoft.com/office/drawing/2016/5/13/chartex" xmlns:cx8="http://schemas.microsoft.com/office/drawing/2016/5/14/chartex" xmlns:mc="http://schemas.openxmlformats.org/markup-compatibility/2006" xmlns:aink="http://schemas.microsoft.com/office/drawing/2016/ink" xmlns:am3d="http://schemas.microsoft.com/office/drawing/2017/model3d" xmlns:o="urn:schemas-microsoft-com:office:office" xmlns:oel="http://schemas.microsoft.com/office/2019/extlst" xmlns:r="http://schemas.openxmlformats.org/officeDocument/2006/relationships" xmlns:m="http://schemas.openxmlformats.org/officeDocument/2006/math" xmlns:v="urn:schemas-microsoft-com:vml" xmlns:wp14="http://schemas.microsoft.com/office/word/2010/wordprocessingDrawing" xmlns:wp="http://schemas.openxmlformats.org/drawingml/2006/wordprocessingDrawing" xmlns:w10="urn:schemas-microsoft-com:office:word" xmlns:w="http://schemas.openxmlformats.org/wordprocessingml/2006/main" xmlns:w14="http://schemas.microsoft.com/office/word/2010/wordml" xmlns:w15="http://schemas.microsoft.com/office/word/2012/wordml" xmlns:w16cex="http://schemas.microsoft.com/office/word/2018/wordml/cex" xmlns:w16cid="http://schemas.microsoft.com/office/word/2016/wordml/cid" xmlns:w16="http://schemas.microsoft.com/office/word/2018/wordml" xmlns:w16du="http://schemas.microsoft.com/office/word/2023/wordml/word16du" xmlns:w16sdtdh="http://schemas.microsoft.com/office/word/2020/wordml/sdtdatahash" xmlns:w16se="http://schemas.microsoft.com/office/word/2015/wordml/symex" xmlns:wpg="http://schemas.microsoft.com/office/word/2010/wordprocessingGroup" xmlns:wpi="http://schemas.microsoft.com/office/word/2010/wordprocessingInk" xmlns:wne="http://schemas.microsoft.com/office/word/2006/wordml" xmlns:wps="http://schemas.microsoft.com/office/word/2010/wordprocessingShape" mc:Ignorable="w14 w15 w16se w16cid w16 w16cex w16sdtdh w16du wp14">
   <w:body>
     <w:p>
       <w:pPr>
@@ -68,286 +68,1244 @@
     </w:p>
     <w:sdt>
       <w:sdtPr>
-        <w:id w:val="-1280186640"/>
+        <w:id w:val="-1811852526"/>
         <w:docPartObj>
           <w:docPartGallery w:val="Table of Contents"/>
           <w:docPartUnique/>
         </w:docPartObj>
       </w:sdtPr>
+      <w:sdtEndPr>
+        <w:rPr>
+          <w:rFonts w:ascii="Arial" w:eastAsia="Arial" w:hAnsi="Arial" w:cs="Arial"/>
+          <w:b/>
+          <w:bCs/>
+          <w:color w:val="404040"/>
+          <w:sz w:val="18"/>
+          <w:szCs w:val="18"/>
+        </w:rPr>
+      </w:sdtEndPr>
       <w:sdtContent>
         <w:p>
           <w:pPr>
-            <w:pBdr>
-              <w:top w:val="nil"/>
-              <w:left w:val="nil"/>
-              <w:bottom w:val="nil"/>
-              <w:right w:val="nil"/>
-              <w:between w:val="nil"/>
-            </w:pBdr>
+            <w:pStyle w:val="CabealhodoSumrio"/>
+          </w:pPr>
+          <w:r>
+            <w:t>Sumário</w:t>
+          </w:r>
+        </w:p>
+        <w:p>
+          <w:pPr>
+            <w:pStyle w:val="Sumrio2"/>
             <w:tabs>
               <w:tab w:val="left" w:pos="660"/>
-              <w:tab w:val="right" w:pos="9017"/>
+              <w:tab w:val="right" w:leader="dot" w:pos="9017"/>
             </w:tabs>
-            <w:spacing w:after="100"/>
-            <w:ind w:left="180"/>
             <w:rPr>
-              <w:color w:val="000000"/>
-              <w:sz w:val="22"/>
-              <w:szCs w:val="22"/>
+              <w:noProof/>
             </w:rPr>
           </w:pPr>
           <w:r>
             <w:fldChar w:fldCharType="begin"/>
           </w:r>
           <w:r>
-            <w:instrText xml:space="preserve"> TOC \h \u \z \t "Heading 1,1,Heading 2,2,Heading 3,3,"</w:instrText>
+            <w:instrText xml:space="preserve"> TOC \o "1-3" \h \z \u </w:instrText>
           </w:r>
           <w:r>
             <w:fldChar w:fldCharType="separate"/>
           </w:r>
-          <w:hyperlink w:anchor="_gjdgxs">
-            <w:r>
+          <w:hyperlink w:anchor="_Toc168383685" w:history="1">
+            <w:r>
+              <w:rPr>
+                <w:rStyle w:val="Hyperlink"/>
+                <w:noProof/>
+              </w:rPr>
               <w:t>1.</w:t>
             </w:r>
-          </w:hyperlink>
-          <w:hyperlink w:anchor="_gjdgxs">
-            <w:r>
-              <w:rPr>
-                <w:color w:val="000000"/>
-                <w:sz w:val="22"/>
-                <w:szCs w:val="22"/>
+            <w:r>
+              <w:rPr>
+                <w:noProof/>
               </w:rPr>
               <w:tab/>
             </w:r>
-          </w:hyperlink>
-          <w:r>
-            <w:fldChar w:fldCharType="begin"/>
-          </w:r>
-          <w:r>
-            <w:instrText xml:space="preserve"> PAGEREF _gjdgxs \h </w:instrText>
-          </w:r>
-          <w:r>
-            <w:fldChar w:fldCharType="separate"/>
-          </w:r>
-          <w:r>
-            <w:t>Módulo Minha conta</w:t>
-          </w:r>
-          <w:r>
-            <w:tab/>
-            <w:t>2</w:t>
-          </w:r>
-          <w:r>
-            <w:fldChar w:fldCharType="end"/>
-          </w:r>
-        </w:p>
-        <w:p>
-          <w:pPr>
-            <w:pBdr>
-              <w:top w:val="nil"/>
-              <w:left w:val="nil"/>
-              <w:bottom w:val="nil"/>
-              <w:right w:val="nil"/>
-              <w:between w:val="nil"/>
-            </w:pBdr>
-            <w:tabs>
-              <w:tab w:val="right" w:pos="9017"/>
-            </w:tabs>
-            <w:spacing w:after="100"/>
-            <w:ind w:left="360"/>
-            <w:rPr>
-              <w:color w:val="000000"/>
-              <w:sz w:val="22"/>
-              <w:szCs w:val="22"/>
-            </w:rPr>
-          </w:pPr>
-          <w:hyperlink w:anchor="_30j0zll">
-            <w:r>
-              <w:t>RF 01 – Criação de perfil</w:t>
-            </w:r>
-            <w:r>
+            <w:r>
+              <w:rPr>
+                <w:rStyle w:val="Hyperlink"/>
+                <w:noProof/>
+              </w:rPr>
+              <w:t>Módulo Minha conta</w:t>
+            </w:r>
+            <w:r>
+              <w:rPr>
+                <w:noProof/>
+                <w:webHidden/>
+              </w:rPr>
               <w:tab/>
+            </w:r>
+            <w:r>
+              <w:rPr>
+                <w:noProof/>
+                <w:webHidden/>
+              </w:rPr>
+              <w:fldChar w:fldCharType="begin"/>
+            </w:r>
+            <w:r>
+              <w:rPr>
+                <w:noProof/>
+                <w:webHidden/>
+              </w:rPr>
+              <w:instrText xml:space="preserve"> PAGEREF _Toc168383685 \h </w:instrText>
+            </w:r>
+            <w:r>
+              <w:rPr>
+                <w:noProof/>
+                <w:webHidden/>
+              </w:rPr>
+            </w:r>
+            <w:r>
+              <w:rPr>
+                <w:noProof/>
+                <w:webHidden/>
+              </w:rPr>
+              <w:fldChar w:fldCharType="separate"/>
+            </w:r>
+            <w:r>
+              <w:rPr>
+                <w:noProof/>
+                <w:webHidden/>
+              </w:rPr>
               <w:t>2</w:t>
+            </w:r>
+            <w:r>
+              <w:rPr>
+                <w:noProof/>
+                <w:webHidden/>
+              </w:rPr>
+              <w:fldChar w:fldCharType="end"/>
             </w:r>
           </w:hyperlink>
         </w:p>
         <w:p>
           <w:pPr>
-            <w:pBdr>
-              <w:top w:val="nil"/>
-              <w:left w:val="nil"/>
-              <w:bottom w:val="nil"/>
-              <w:right w:val="nil"/>
-              <w:between w:val="nil"/>
-            </w:pBdr>
+            <w:pStyle w:val="Sumrio3"/>
             <w:tabs>
-              <w:tab w:val="right" w:pos="9017"/>
+              <w:tab w:val="right" w:leader="dot" w:pos="9017"/>
             </w:tabs>
-            <w:spacing w:after="100"/>
-            <w:ind w:left="360"/>
             <w:rPr>
-              <w:color w:val="000000"/>
-              <w:sz w:val="22"/>
-              <w:szCs w:val="22"/>
+              <w:noProof/>
             </w:rPr>
           </w:pPr>
-          <w:hyperlink w:anchor="_3znysh7">
-            <w:r>
-              <w:t>RF 02 – Edição de perfil</w:t>
-            </w:r>
-            <w:r>
+          <w:hyperlink w:anchor="_Toc168383686" w:history="1">
+            <w:r>
+              <w:rPr>
+                <w:rStyle w:val="Hyperlink"/>
+                <w:noProof/>
+              </w:rPr>
+              <w:t>RF 01 – Criação de perfil</w:t>
+            </w:r>
+            <w:r>
+              <w:rPr>
+                <w:noProof/>
+                <w:webHidden/>
+              </w:rPr>
               <w:tab/>
+            </w:r>
+            <w:r>
+              <w:rPr>
+                <w:noProof/>
+                <w:webHidden/>
+              </w:rPr>
+              <w:fldChar w:fldCharType="begin"/>
+            </w:r>
+            <w:r>
+              <w:rPr>
+                <w:noProof/>
+                <w:webHidden/>
+              </w:rPr>
+              <w:instrText xml:space="preserve"> PAGEREF _Toc168383686 \h </w:instrText>
+            </w:r>
+            <w:r>
+              <w:rPr>
+                <w:noProof/>
+                <w:webHidden/>
+              </w:rPr>
+            </w:r>
+            <w:r>
+              <w:rPr>
+                <w:noProof/>
+                <w:webHidden/>
+              </w:rPr>
+              <w:fldChar w:fldCharType="separate"/>
+            </w:r>
+            <w:r>
+              <w:rPr>
+                <w:noProof/>
+                <w:webHidden/>
+              </w:rPr>
               <w:t>2</w:t>
+            </w:r>
+            <w:r>
+              <w:rPr>
+                <w:noProof/>
+                <w:webHidden/>
+              </w:rPr>
+              <w:fldChar w:fldCharType="end"/>
             </w:r>
           </w:hyperlink>
         </w:p>
         <w:p>
           <w:pPr>
-            <w:pBdr>
-              <w:top w:val="nil"/>
-              <w:left w:val="nil"/>
-              <w:bottom w:val="nil"/>
-              <w:right w:val="nil"/>
-              <w:between w:val="nil"/>
-            </w:pBdr>
+            <w:pStyle w:val="Sumrio3"/>
             <w:tabs>
-              <w:tab w:val="right" w:pos="9017"/>
+              <w:tab w:val="right" w:leader="dot" w:pos="9017"/>
             </w:tabs>
-            <w:spacing w:after="100"/>
-            <w:ind w:left="360"/>
             <w:rPr>
-              <w:color w:val="000000"/>
-              <w:sz w:val="22"/>
-              <w:szCs w:val="22"/>
+              <w:noProof/>
             </w:rPr>
           </w:pPr>
-          <w:hyperlink w:anchor="_2et92p0">
-            <w:r>
-              <w:t>RF04 – Recuperação de senha</w:t>
-            </w:r>
-            <w:r>
+          <w:hyperlink w:anchor="_Toc168383687" w:history="1">
+            <w:r>
+              <w:rPr>
+                <w:rStyle w:val="Hyperlink"/>
+                <w:noProof/>
+              </w:rPr>
+              <w:t>RF 02 – Edição de perfil</w:t>
+            </w:r>
+            <w:r>
+              <w:rPr>
+                <w:noProof/>
+                <w:webHidden/>
+              </w:rPr>
               <w:tab/>
+            </w:r>
+            <w:r>
+              <w:rPr>
+                <w:noProof/>
+                <w:webHidden/>
+              </w:rPr>
+              <w:fldChar w:fldCharType="begin"/>
+            </w:r>
+            <w:r>
+              <w:rPr>
+                <w:noProof/>
+                <w:webHidden/>
+              </w:rPr>
+              <w:instrText xml:space="preserve"> PAGEREF _Toc168383687 \h </w:instrText>
+            </w:r>
+            <w:r>
+              <w:rPr>
+                <w:noProof/>
+                <w:webHidden/>
+              </w:rPr>
+            </w:r>
+            <w:r>
+              <w:rPr>
+                <w:noProof/>
+                <w:webHidden/>
+              </w:rPr>
+              <w:fldChar w:fldCharType="separate"/>
+            </w:r>
+            <w:r>
+              <w:rPr>
+                <w:noProof/>
+                <w:webHidden/>
+              </w:rPr>
               <w:t>2</w:t>
+            </w:r>
+            <w:r>
+              <w:rPr>
+                <w:noProof/>
+                <w:webHidden/>
+              </w:rPr>
+              <w:fldChar w:fldCharType="end"/>
             </w:r>
           </w:hyperlink>
         </w:p>
         <w:p>
           <w:pPr>
-            <w:pBdr>
-              <w:top w:val="nil"/>
-              <w:left w:val="nil"/>
-              <w:bottom w:val="nil"/>
-              <w:right w:val="nil"/>
-              <w:between w:val="nil"/>
-            </w:pBdr>
+            <w:pStyle w:val="Sumrio3"/>
             <w:tabs>
-              <w:tab w:val="left" w:pos="660"/>
-              <w:tab w:val="right" w:pos="9017"/>
+              <w:tab w:val="right" w:leader="dot" w:pos="9017"/>
             </w:tabs>
-            <w:spacing w:after="100"/>
-            <w:ind w:left="180"/>
             <w:rPr>
-              <w:color w:val="000000"/>
-              <w:sz w:val="22"/>
-              <w:szCs w:val="22"/>
+              <w:noProof/>
             </w:rPr>
           </w:pPr>
-          <w:hyperlink w:anchor="_tyjcwt">
-            <w:r>
-              <w:t>2.</w:t>
-            </w:r>
-          </w:hyperlink>
-          <w:hyperlink w:anchor="_tyjcwt">
-            <w:r>
-              <w:rPr>
-                <w:color w:val="000000"/>
-                <w:sz w:val="22"/>
-                <w:szCs w:val="22"/>
+          <w:hyperlink w:anchor="_Toc168383688" w:history="1">
+            <w:r>
+              <w:rPr>
+                <w:rStyle w:val="Hyperlink"/>
+                <w:noProof/>
+              </w:rPr>
+              <w:t>RF03 – Recuperação de senha</w:t>
+            </w:r>
+            <w:r>
+              <w:rPr>
+                <w:noProof/>
+                <w:webHidden/>
               </w:rPr>
               <w:tab/>
             </w:r>
-          </w:hyperlink>
-          <w:r>
-            <w:fldChar w:fldCharType="begin"/>
-          </w:r>
-          <w:r>
-            <w:instrText xml:space="preserve"> PAGEREF _tyjcwt \h </w:instrText>
-          </w:r>
-          <w:r>
-            <w:fldChar w:fldCharType="separate"/>
-          </w:r>
-          <w:r>
-            <w:t>Módulo Criar perguntas e respostas</w:t>
-          </w:r>
-          <w:r>
-            <w:tab/>
-            <w:t>3</w:t>
-          </w:r>
-          <w:r>
-            <w:fldChar w:fldCharType="end"/>
-          </w:r>
-        </w:p>
-        <w:p>
-          <w:pPr>
-            <w:pBdr>
-              <w:top w:val="nil"/>
-              <w:left w:val="nil"/>
-              <w:bottom w:val="nil"/>
-              <w:right w:val="nil"/>
-              <w:between w:val="nil"/>
-            </w:pBdr>
-            <w:tabs>
-              <w:tab w:val="right" w:pos="9017"/>
-            </w:tabs>
-            <w:spacing w:after="100"/>
-            <w:ind w:left="360"/>
-            <w:rPr>
-              <w:color w:val="000000"/>
-              <w:sz w:val="22"/>
-              <w:szCs w:val="22"/>
-            </w:rPr>
-          </w:pPr>
-          <w:hyperlink w:anchor="_3dy6vkm">
-            <w:r>
-              <w:t>RF05 - Criação de perguntas</w:t>
-            </w:r>
-            <w:r>
-              <w:tab/>
-              <w:t>3</w:t>
+            <w:r>
+              <w:rPr>
+                <w:noProof/>
+                <w:webHidden/>
+              </w:rPr>
+              <w:fldChar w:fldCharType="begin"/>
+            </w:r>
+            <w:r>
+              <w:rPr>
+                <w:noProof/>
+                <w:webHidden/>
+              </w:rPr>
+              <w:instrText xml:space="preserve"> PAGEREF _Toc168383688 \h </w:instrText>
+            </w:r>
+            <w:r>
+              <w:rPr>
+                <w:noProof/>
+                <w:webHidden/>
+              </w:rPr>
+            </w:r>
+            <w:r>
+              <w:rPr>
+                <w:noProof/>
+                <w:webHidden/>
+              </w:rPr>
+              <w:fldChar w:fldCharType="separate"/>
+            </w:r>
+            <w:r>
+              <w:rPr>
+                <w:noProof/>
+                <w:webHidden/>
+              </w:rPr>
+              <w:t>2</w:t>
+            </w:r>
+            <w:r>
+              <w:rPr>
+                <w:noProof/>
+                <w:webHidden/>
+              </w:rPr>
+              <w:fldChar w:fldCharType="end"/>
             </w:r>
           </w:hyperlink>
         </w:p>
         <w:p>
           <w:pPr>
-            <w:pBdr>
-              <w:top w:val="nil"/>
-              <w:left w:val="nil"/>
-              <w:bottom w:val="nil"/>
-              <w:right w:val="nil"/>
-              <w:between w:val="nil"/>
-            </w:pBdr>
+            <w:pStyle w:val="Sumrio3"/>
             <w:tabs>
-              <w:tab w:val="right" w:pos="9017"/>
+              <w:tab w:val="right" w:leader="dot" w:pos="9017"/>
             </w:tabs>
-            <w:spacing w:after="100"/>
-            <w:ind w:left="360"/>
             <w:rPr>
-              <w:color w:val="000000"/>
-              <w:sz w:val="22"/>
-              <w:szCs w:val="22"/>
+              <w:noProof/>
             </w:rPr>
           </w:pPr>
-          <w:hyperlink w:anchor="_1t3h5sf">
-            <w:r>
-              <w:t>RF06 - Criação de respostas</w:t>
-            </w:r>
-            <w:r>
+          <w:hyperlink w:anchor="_Toc168383689" w:history="1">
+            <w:r>
+              <w:rPr>
+                <w:rStyle w:val="Hyperlink"/>
+                <w:noProof/>
+              </w:rPr>
+              <w:t>RF04 – Visualização de perfil</w:t>
+            </w:r>
+            <w:r>
+              <w:rPr>
+                <w:noProof/>
+                <w:webHidden/>
+              </w:rPr>
               <w:tab/>
+            </w:r>
+            <w:r>
+              <w:rPr>
+                <w:noProof/>
+                <w:webHidden/>
+              </w:rPr>
+              <w:fldChar w:fldCharType="begin"/>
+            </w:r>
+            <w:r>
+              <w:rPr>
+                <w:noProof/>
+                <w:webHidden/>
+              </w:rPr>
+              <w:instrText xml:space="preserve"> PAGEREF _Toc168383689 \h </w:instrText>
+            </w:r>
+            <w:r>
+              <w:rPr>
+                <w:noProof/>
+                <w:webHidden/>
+              </w:rPr>
+            </w:r>
+            <w:r>
+              <w:rPr>
+                <w:noProof/>
+                <w:webHidden/>
+              </w:rPr>
+              <w:fldChar w:fldCharType="separate"/>
+            </w:r>
+            <w:r>
+              <w:rPr>
+                <w:noProof/>
+                <w:webHidden/>
+              </w:rPr>
+              <w:t>2</w:t>
+            </w:r>
+            <w:r>
+              <w:rPr>
+                <w:noProof/>
+                <w:webHidden/>
+              </w:rPr>
+              <w:fldChar w:fldCharType="end"/>
+            </w:r>
+          </w:hyperlink>
+        </w:p>
+        <w:p>
+          <w:pPr>
+            <w:pStyle w:val="Sumrio3"/>
+            <w:tabs>
+              <w:tab w:val="right" w:leader="dot" w:pos="9017"/>
+            </w:tabs>
+            <w:rPr>
+              <w:noProof/>
+            </w:rPr>
+          </w:pPr>
+          <w:hyperlink w:anchor="_Toc168383690" w:history="1">
+            <w:r>
+              <w:rPr>
+                <w:rStyle w:val="Hyperlink"/>
+                <w:noProof/>
+              </w:rPr>
+              <w:t>RF05 - Login de Usuário</w:t>
+            </w:r>
+            <w:r>
+              <w:rPr>
+                <w:noProof/>
+                <w:webHidden/>
+              </w:rPr>
+              <w:tab/>
+            </w:r>
+            <w:r>
+              <w:rPr>
+                <w:noProof/>
+                <w:webHidden/>
+              </w:rPr>
+              <w:fldChar w:fldCharType="begin"/>
+            </w:r>
+            <w:r>
+              <w:rPr>
+                <w:noProof/>
+                <w:webHidden/>
+              </w:rPr>
+              <w:instrText xml:space="preserve"> PAGEREF _Toc168383690 \h </w:instrText>
+            </w:r>
+            <w:r>
+              <w:rPr>
+                <w:noProof/>
+                <w:webHidden/>
+              </w:rPr>
+            </w:r>
+            <w:r>
+              <w:rPr>
+                <w:noProof/>
+                <w:webHidden/>
+              </w:rPr>
+              <w:fldChar w:fldCharType="separate"/>
+            </w:r>
+            <w:r>
+              <w:rPr>
+                <w:noProof/>
+                <w:webHidden/>
+              </w:rPr>
               <w:t>3</w:t>
+            </w:r>
+            <w:r>
+              <w:rPr>
+                <w:noProof/>
+                <w:webHidden/>
+              </w:rPr>
+              <w:fldChar w:fldCharType="end"/>
+            </w:r>
+          </w:hyperlink>
+        </w:p>
+        <w:p>
+          <w:pPr>
+            <w:pStyle w:val="Sumrio3"/>
+            <w:tabs>
+              <w:tab w:val="right" w:leader="dot" w:pos="9017"/>
+            </w:tabs>
+            <w:rPr>
+              <w:noProof/>
+            </w:rPr>
+          </w:pPr>
+          <w:hyperlink w:anchor="_Toc168383691" w:history="1">
+            <w:r>
+              <w:rPr>
+                <w:rStyle w:val="Hyperlink"/>
+                <w:noProof/>
+              </w:rPr>
+              <w:t>RF06 - Lembre-me</w:t>
+            </w:r>
+            <w:r>
+              <w:rPr>
+                <w:noProof/>
+                <w:webHidden/>
+              </w:rPr>
+              <w:tab/>
+            </w:r>
+            <w:r>
+              <w:rPr>
+                <w:noProof/>
+                <w:webHidden/>
+              </w:rPr>
+              <w:fldChar w:fldCharType="begin"/>
+            </w:r>
+            <w:r>
+              <w:rPr>
+                <w:noProof/>
+                <w:webHidden/>
+              </w:rPr>
+              <w:instrText xml:space="preserve"> PAGEREF _Toc168383691 \h </w:instrText>
+            </w:r>
+            <w:r>
+              <w:rPr>
+                <w:noProof/>
+                <w:webHidden/>
+              </w:rPr>
+            </w:r>
+            <w:r>
+              <w:rPr>
+                <w:noProof/>
+                <w:webHidden/>
+              </w:rPr>
+              <w:fldChar w:fldCharType="separate"/>
+            </w:r>
+            <w:r>
+              <w:rPr>
+                <w:noProof/>
+                <w:webHidden/>
+              </w:rPr>
+              <w:t>3</w:t>
+            </w:r>
+            <w:r>
+              <w:rPr>
+                <w:noProof/>
+                <w:webHidden/>
+              </w:rPr>
+              <w:fldChar w:fldCharType="end"/>
+            </w:r>
+          </w:hyperlink>
+        </w:p>
+        <w:p>
+          <w:pPr>
+            <w:pStyle w:val="Sumrio3"/>
+            <w:tabs>
+              <w:tab w:val="right" w:leader="dot" w:pos="9017"/>
+            </w:tabs>
+            <w:rPr>
+              <w:noProof/>
+            </w:rPr>
+          </w:pPr>
+          <w:hyperlink w:anchor="_Toc168383692" w:history="1">
+            <w:r>
+              <w:rPr>
+                <w:rStyle w:val="Hyperlink"/>
+                <w:noProof/>
+              </w:rPr>
+              <w:t>RF07 - Logout de Usuário</w:t>
+            </w:r>
+            <w:r>
+              <w:rPr>
+                <w:noProof/>
+                <w:webHidden/>
+              </w:rPr>
+              <w:tab/>
+            </w:r>
+            <w:r>
+              <w:rPr>
+                <w:noProof/>
+                <w:webHidden/>
+              </w:rPr>
+              <w:fldChar w:fldCharType="begin"/>
+            </w:r>
+            <w:r>
+              <w:rPr>
+                <w:noProof/>
+                <w:webHidden/>
+              </w:rPr>
+              <w:instrText xml:space="preserve"> PAGEREF _Toc168383692 \h </w:instrText>
+            </w:r>
+            <w:r>
+              <w:rPr>
+                <w:noProof/>
+                <w:webHidden/>
+              </w:rPr>
+            </w:r>
+            <w:r>
+              <w:rPr>
+                <w:noProof/>
+                <w:webHidden/>
+              </w:rPr>
+              <w:fldChar w:fldCharType="separate"/>
+            </w:r>
+            <w:r>
+              <w:rPr>
+                <w:noProof/>
+                <w:webHidden/>
+              </w:rPr>
+              <w:t>3</w:t>
+            </w:r>
+            <w:r>
+              <w:rPr>
+                <w:noProof/>
+                <w:webHidden/>
+              </w:rPr>
+              <w:fldChar w:fldCharType="end"/>
+            </w:r>
+          </w:hyperlink>
+        </w:p>
+        <w:p>
+          <w:pPr>
+            <w:pStyle w:val="Sumrio2"/>
+            <w:tabs>
+              <w:tab w:val="left" w:pos="660"/>
+              <w:tab w:val="right" w:leader="dot" w:pos="9017"/>
+            </w:tabs>
+            <w:rPr>
+              <w:noProof/>
+            </w:rPr>
+          </w:pPr>
+          <w:hyperlink w:anchor="_Toc168383693" w:history="1">
+            <w:r>
+              <w:rPr>
+                <w:rStyle w:val="Hyperlink"/>
+                <w:noProof/>
+              </w:rPr>
+              <w:t>2.</w:t>
+            </w:r>
+            <w:r>
+              <w:rPr>
+                <w:noProof/>
+              </w:rPr>
+              <w:tab/>
+            </w:r>
+            <w:r>
+              <w:rPr>
+                <w:rStyle w:val="Hyperlink"/>
+                <w:noProof/>
+              </w:rPr>
+              <w:t>Módulo Criar cartas</w:t>
+            </w:r>
+            <w:r>
+              <w:rPr>
+                <w:noProof/>
+                <w:webHidden/>
+              </w:rPr>
+              <w:tab/>
+            </w:r>
+            <w:r>
+              <w:rPr>
+                <w:noProof/>
+                <w:webHidden/>
+              </w:rPr>
+              <w:fldChar w:fldCharType="begin"/>
+            </w:r>
+            <w:r>
+              <w:rPr>
+                <w:noProof/>
+                <w:webHidden/>
+              </w:rPr>
+              <w:instrText xml:space="preserve"> PAGEREF _Toc168383693 \h </w:instrText>
+            </w:r>
+            <w:r>
+              <w:rPr>
+                <w:noProof/>
+                <w:webHidden/>
+              </w:rPr>
+            </w:r>
+            <w:r>
+              <w:rPr>
+                <w:noProof/>
+                <w:webHidden/>
+              </w:rPr>
+              <w:fldChar w:fldCharType="separate"/>
+            </w:r>
+            <w:r>
+              <w:rPr>
+                <w:noProof/>
+                <w:webHidden/>
+              </w:rPr>
+              <w:t>4</w:t>
+            </w:r>
+            <w:r>
+              <w:rPr>
+                <w:noProof/>
+                <w:webHidden/>
+              </w:rPr>
+              <w:fldChar w:fldCharType="end"/>
+            </w:r>
+          </w:hyperlink>
+        </w:p>
+        <w:p>
+          <w:pPr>
+            <w:pStyle w:val="Sumrio3"/>
+            <w:tabs>
+              <w:tab w:val="right" w:leader="dot" w:pos="9017"/>
+            </w:tabs>
+            <w:rPr>
+              <w:noProof/>
+            </w:rPr>
+          </w:pPr>
+          <w:hyperlink w:anchor="_Toc168383694" w:history="1">
+            <w:r>
+              <w:rPr>
+                <w:rStyle w:val="Hyperlink"/>
+                <w:noProof/>
+              </w:rPr>
+              <w:t>RF08 - Criação de cartas</w:t>
+            </w:r>
+            <w:r>
+              <w:rPr>
+                <w:noProof/>
+                <w:webHidden/>
+              </w:rPr>
+              <w:tab/>
+            </w:r>
+            <w:r>
+              <w:rPr>
+                <w:noProof/>
+                <w:webHidden/>
+              </w:rPr>
+              <w:fldChar w:fldCharType="begin"/>
+            </w:r>
+            <w:r>
+              <w:rPr>
+                <w:noProof/>
+                <w:webHidden/>
+              </w:rPr>
+              <w:instrText xml:space="preserve"> PAGEREF _Toc168383694 \h </w:instrText>
+            </w:r>
+            <w:r>
+              <w:rPr>
+                <w:noProof/>
+                <w:webHidden/>
+              </w:rPr>
+            </w:r>
+            <w:r>
+              <w:rPr>
+                <w:noProof/>
+                <w:webHidden/>
+              </w:rPr>
+              <w:fldChar w:fldCharType="separate"/>
+            </w:r>
+            <w:r>
+              <w:rPr>
+                <w:noProof/>
+                <w:webHidden/>
+              </w:rPr>
+              <w:t>4</w:t>
+            </w:r>
+            <w:r>
+              <w:rPr>
+                <w:noProof/>
+                <w:webHidden/>
+              </w:rPr>
+              <w:fldChar w:fldCharType="end"/>
+            </w:r>
+          </w:hyperlink>
+        </w:p>
+        <w:p>
+          <w:pPr>
+            <w:pStyle w:val="Sumrio2"/>
+            <w:tabs>
+              <w:tab w:val="left" w:pos="660"/>
+              <w:tab w:val="right" w:leader="dot" w:pos="9017"/>
+            </w:tabs>
+            <w:rPr>
+              <w:noProof/>
+            </w:rPr>
+          </w:pPr>
+          <w:hyperlink w:anchor="_Toc168383695" w:history="1">
+            <w:r>
+              <w:rPr>
+                <w:rStyle w:val="Hyperlink"/>
+                <w:noProof/>
+              </w:rPr>
+              <w:t>3.</w:t>
+            </w:r>
+            <w:r>
+              <w:rPr>
+                <w:noProof/>
+              </w:rPr>
+              <w:tab/>
+            </w:r>
+            <w:r>
+              <w:rPr>
+                <w:rStyle w:val="Hyperlink"/>
+                <w:noProof/>
+              </w:rPr>
+              <w:t>Modulo jogar</w:t>
+            </w:r>
+            <w:r>
+              <w:rPr>
+                <w:noProof/>
+                <w:webHidden/>
+              </w:rPr>
+              <w:tab/>
+            </w:r>
+            <w:r>
+              <w:rPr>
+                <w:noProof/>
+                <w:webHidden/>
+              </w:rPr>
+              <w:fldChar w:fldCharType="begin"/>
+            </w:r>
+            <w:r>
+              <w:rPr>
+                <w:noProof/>
+                <w:webHidden/>
+              </w:rPr>
+              <w:instrText xml:space="preserve"> PAGEREF _Toc168383695 \h </w:instrText>
+            </w:r>
+            <w:r>
+              <w:rPr>
+                <w:noProof/>
+                <w:webHidden/>
+              </w:rPr>
+            </w:r>
+            <w:r>
+              <w:rPr>
+                <w:noProof/>
+                <w:webHidden/>
+              </w:rPr>
+              <w:fldChar w:fldCharType="separate"/>
+            </w:r>
+            <w:r>
+              <w:rPr>
+                <w:noProof/>
+                <w:webHidden/>
+              </w:rPr>
+              <w:t>4</w:t>
+            </w:r>
+            <w:r>
+              <w:rPr>
+                <w:noProof/>
+                <w:webHidden/>
+              </w:rPr>
+              <w:fldChar w:fldCharType="end"/>
+            </w:r>
+          </w:hyperlink>
+        </w:p>
+        <w:p>
+          <w:pPr>
+            <w:pStyle w:val="Sumrio3"/>
+            <w:tabs>
+              <w:tab w:val="right" w:leader="dot" w:pos="9017"/>
+            </w:tabs>
+            <w:rPr>
+              <w:noProof/>
+            </w:rPr>
+          </w:pPr>
+          <w:hyperlink w:anchor="_Toc168383696" w:history="1">
+            <w:r>
+              <w:rPr>
+                <w:rStyle w:val="Hyperlink"/>
+                <w:noProof/>
+              </w:rPr>
+              <w:t>RF9 - Jogar Dado</w:t>
+            </w:r>
+            <w:r>
+              <w:rPr>
+                <w:noProof/>
+                <w:webHidden/>
+              </w:rPr>
+              <w:tab/>
+            </w:r>
+            <w:r>
+              <w:rPr>
+                <w:noProof/>
+                <w:webHidden/>
+              </w:rPr>
+              <w:fldChar w:fldCharType="begin"/>
+            </w:r>
+            <w:r>
+              <w:rPr>
+                <w:noProof/>
+                <w:webHidden/>
+              </w:rPr>
+              <w:instrText xml:space="preserve"> PAGEREF _Toc168383696 \h </w:instrText>
+            </w:r>
+            <w:r>
+              <w:rPr>
+                <w:noProof/>
+                <w:webHidden/>
+              </w:rPr>
+            </w:r>
+            <w:r>
+              <w:rPr>
+                <w:noProof/>
+                <w:webHidden/>
+              </w:rPr>
+              <w:fldChar w:fldCharType="separate"/>
+            </w:r>
+            <w:r>
+              <w:rPr>
+                <w:noProof/>
+                <w:webHidden/>
+              </w:rPr>
+              <w:t>4</w:t>
+            </w:r>
+            <w:r>
+              <w:rPr>
+                <w:noProof/>
+                <w:webHidden/>
+              </w:rPr>
+              <w:fldChar w:fldCharType="end"/>
+            </w:r>
+          </w:hyperlink>
+        </w:p>
+        <w:p>
+          <w:pPr>
+            <w:pStyle w:val="Sumrio3"/>
+            <w:tabs>
+              <w:tab w:val="right" w:leader="dot" w:pos="9017"/>
+            </w:tabs>
+            <w:rPr>
+              <w:noProof/>
+            </w:rPr>
+          </w:pPr>
+          <w:hyperlink w:anchor="_Toc168383697" w:history="1">
+            <w:r>
+              <w:rPr>
+                <w:rStyle w:val="Hyperlink"/>
+                <w:noProof/>
+              </w:rPr>
+              <w:t>Rf10 – Exibir pergunta e resposta</w:t>
+            </w:r>
+            <w:r>
+              <w:rPr>
+                <w:noProof/>
+                <w:webHidden/>
+              </w:rPr>
+              <w:tab/>
+            </w:r>
+            <w:r>
+              <w:rPr>
+                <w:noProof/>
+                <w:webHidden/>
+              </w:rPr>
+              <w:fldChar w:fldCharType="begin"/>
+            </w:r>
+            <w:r>
+              <w:rPr>
+                <w:noProof/>
+                <w:webHidden/>
+              </w:rPr>
+              <w:instrText xml:space="preserve"> PAGEREF _Toc168383697 \h </w:instrText>
+            </w:r>
+            <w:r>
+              <w:rPr>
+                <w:noProof/>
+                <w:webHidden/>
+              </w:rPr>
+            </w:r>
+            <w:r>
+              <w:rPr>
+                <w:noProof/>
+                <w:webHidden/>
+              </w:rPr>
+              <w:fldChar w:fldCharType="separate"/>
+            </w:r>
+            <w:r>
+              <w:rPr>
+                <w:noProof/>
+                <w:webHidden/>
+              </w:rPr>
+              <w:t>4</w:t>
+            </w:r>
+            <w:r>
+              <w:rPr>
+                <w:noProof/>
+                <w:webHidden/>
+              </w:rPr>
+              <w:fldChar w:fldCharType="end"/>
+            </w:r>
+          </w:hyperlink>
+        </w:p>
+        <w:p>
+          <w:pPr>
+            <w:pStyle w:val="Sumrio3"/>
+            <w:tabs>
+              <w:tab w:val="right" w:leader="dot" w:pos="9017"/>
+            </w:tabs>
+            <w:rPr>
+              <w:noProof/>
+            </w:rPr>
+          </w:pPr>
+          <w:hyperlink w:anchor="_Toc168383698" w:history="1">
+            <w:r>
+              <w:rPr>
+                <w:rStyle w:val="Hyperlink"/>
+                <w:noProof/>
+              </w:rPr>
+              <w:t>Rf11 – Exibir pontuação</w:t>
+            </w:r>
+            <w:r>
+              <w:rPr>
+                <w:noProof/>
+                <w:webHidden/>
+              </w:rPr>
+              <w:tab/>
+            </w:r>
+            <w:r>
+              <w:rPr>
+                <w:noProof/>
+                <w:webHidden/>
+              </w:rPr>
+              <w:fldChar w:fldCharType="begin"/>
+            </w:r>
+            <w:r>
+              <w:rPr>
+                <w:noProof/>
+                <w:webHidden/>
+              </w:rPr>
+              <w:instrText xml:space="preserve"> PAGEREF _Toc168383698 \h </w:instrText>
+            </w:r>
+            <w:r>
+              <w:rPr>
+                <w:noProof/>
+                <w:webHidden/>
+              </w:rPr>
+            </w:r>
+            <w:r>
+              <w:rPr>
+                <w:noProof/>
+                <w:webHidden/>
+              </w:rPr>
+              <w:fldChar w:fldCharType="separate"/>
+            </w:r>
+            <w:r>
+              <w:rPr>
+                <w:noProof/>
+                <w:webHidden/>
+              </w:rPr>
+              <w:t>5</w:t>
+            </w:r>
+            <w:r>
+              <w:rPr>
+                <w:noProof/>
+                <w:webHidden/>
+              </w:rPr>
+              <w:fldChar w:fldCharType="end"/>
+            </w:r>
+          </w:hyperlink>
+        </w:p>
+        <w:p>
+          <w:pPr>
+            <w:pStyle w:val="Sumrio3"/>
+            <w:tabs>
+              <w:tab w:val="right" w:leader="dot" w:pos="9017"/>
+            </w:tabs>
+            <w:rPr>
+              <w:noProof/>
+            </w:rPr>
+          </w:pPr>
+          <w:hyperlink w:anchor="_Toc168383699" w:history="1">
+            <w:r>
+              <w:rPr>
+                <w:rStyle w:val="Hyperlink"/>
+                <w:noProof/>
+              </w:rPr>
+              <w:t>RF12 - Visualização de Lista de Jogos</w:t>
+            </w:r>
+            <w:r>
+              <w:rPr>
+                <w:noProof/>
+                <w:webHidden/>
+              </w:rPr>
+              <w:tab/>
+            </w:r>
+            <w:r>
+              <w:rPr>
+                <w:noProof/>
+                <w:webHidden/>
+              </w:rPr>
+              <w:fldChar w:fldCharType="begin"/>
+            </w:r>
+            <w:r>
+              <w:rPr>
+                <w:noProof/>
+                <w:webHidden/>
+              </w:rPr>
+              <w:instrText xml:space="preserve"> PAGEREF _Toc168383699 \h </w:instrText>
+            </w:r>
+            <w:r>
+              <w:rPr>
+                <w:noProof/>
+                <w:webHidden/>
+              </w:rPr>
+            </w:r>
+            <w:r>
+              <w:rPr>
+                <w:noProof/>
+                <w:webHidden/>
+              </w:rPr>
+              <w:fldChar w:fldCharType="separate"/>
+            </w:r>
+            <w:r>
+              <w:rPr>
+                <w:noProof/>
+                <w:webHidden/>
+              </w:rPr>
+              <w:t>5</w:t>
+            </w:r>
+            <w:r>
+              <w:rPr>
+                <w:noProof/>
+                <w:webHidden/>
+              </w:rPr>
+              <w:fldChar w:fldCharType="end"/>
+            </w:r>
+          </w:hyperlink>
+        </w:p>
+        <w:p>
+          <w:pPr>
+            <w:pStyle w:val="Sumrio3"/>
+            <w:tabs>
+              <w:tab w:val="right" w:leader="dot" w:pos="9017"/>
+            </w:tabs>
+            <w:rPr>
+              <w:noProof/>
+            </w:rPr>
+          </w:pPr>
+          <w:hyperlink w:anchor="_Toc168383700" w:history="1">
+            <w:r>
+              <w:rPr>
+                <w:rStyle w:val="Hyperlink"/>
+                <w:noProof/>
+              </w:rPr>
+              <w:t>RF13 - Criação de Novo Jogo</w:t>
+            </w:r>
+            <w:r>
+              <w:rPr>
+                <w:noProof/>
+                <w:webHidden/>
+              </w:rPr>
+              <w:tab/>
+            </w:r>
+            <w:r>
+              <w:rPr>
+                <w:noProof/>
+                <w:webHidden/>
+              </w:rPr>
+              <w:fldChar w:fldCharType="begin"/>
+            </w:r>
+            <w:r>
+              <w:rPr>
+                <w:noProof/>
+                <w:webHidden/>
+              </w:rPr>
+              <w:instrText xml:space="preserve"> PAGEREF _Toc168383700 \h </w:instrText>
+            </w:r>
+            <w:r>
+              <w:rPr>
+                <w:noProof/>
+                <w:webHidden/>
+              </w:rPr>
+            </w:r>
+            <w:r>
+              <w:rPr>
+                <w:noProof/>
+                <w:webHidden/>
+              </w:rPr>
+              <w:fldChar w:fldCharType="separate"/>
+            </w:r>
+            <w:r>
+              <w:rPr>
+                <w:noProof/>
+                <w:webHidden/>
+              </w:rPr>
+              <w:t>5</w:t>
+            </w:r>
+            <w:r>
+              <w:rPr>
+                <w:noProof/>
+                <w:webHidden/>
+              </w:rPr>
+              <w:fldChar w:fldCharType="end"/>
+            </w:r>
+          </w:hyperlink>
+        </w:p>
+        <w:p>
+          <w:pPr>
+            <w:pStyle w:val="Sumrio3"/>
+            <w:tabs>
+              <w:tab w:val="right" w:leader="dot" w:pos="9017"/>
+            </w:tabs>
+            <w:rPr>
+              <w:noProof/>
+            </w:rPr>
+          </w:pPr>
+          <w:hyperlink w:anchor="_Toc168383701" w:history="1">
+            <w:r>
+              <w:rPr>
+                <w:rStyle w:val="Hyperlink"/>
+                <w:noProof/>
+              </w:rPr>
+              <w:t>RF14 - Responder Carta Verdadeira ou Falsa</w:t>
+            </w:r>
+            <w:r>
+              <w:rPr>
+                <w:noProof/>
+                <w:webHidden/>
+              </w:rPr>
+              <w:tab/>
+            </w:r>
+            <w:r>
+              <w:rPr>
+                <w:noProof/>
+                <w:webHidden/>
+              </w:rPr>
+              <w:fldChar w:fldCharType="begin"/>
+            </w:r>
+            <w:r>
+              <w:rPr>
+                <w:noProof/>
+                <w:webHidden/>
+              </w:rPr>
+              <w:instrText xml:space="preserve"> PAGEREF _Toc168383701 \h </w:instrText>
+            </w:r>
+            <w:r>
+              <w:rPr>
+                <w:noProof/>
+                <w:webHidden/>
+              </w:rPr>
+            </w:r>
+            <w:r>
+              <w:rPr>
+                <w:noProof/>
+                <w:webHidden/>
+              </w:rPr>
+              <w:fldChar w:fldCharType="separate"/>
+            </w:r>
+            <w:r>
+              <w:rPr>
+                <w:noProof/>
+                <w:webHidden/>
+              </w:rPr>
+              <w:t>5</w:t>
+            </w:r>
+            <w:r>
+              <w:rPr>
+                <w:noProof/>
+                <w:webHidden/>
+              </w:rPr>
+              <w:fldChar w:fldCharType="end"/>
             </w:r>
           </w:hyperlink>
         </w:p>
         <w:p>
           <w:r>
+            <w:rPr>
+              <w:b/>
+              <w:bCs/>
+            </w:rPr>
             <w:fldChar w:fldCharType="end"/>
           </w:r>
         </w:p>
@@ -375,12 +1333,12 @@
           <w:numId w:val="1"/>
         </w:numPr>
       </w:pPr>
-      <w:bookmarkStart w:id="0" w:name="_gjdgxs" w:colFirst="0" w:colLast="0"/>
-      <w:bookmarkEnd w:id="0"/>
+      <w:bookmarkStart w:id="0" w:name="_Toc168383685"/>
       <w:r>
         <w:lastRenderedPageBreak/>
         <w:t>Módulo Minha conta</w:t>
       </w:r>
+      <w:bookmarkEnd w:id="0"/>
     </w:p>
     <w:p>
       <w:pPr>
@@ -398,11 +1356,11 @@
         <w:pStyle w:val="Ttulo3"/>
         <w:ind w:left="360"/>
       </w:pPr>
-      <w:bookmarkStart w:id="1" w:name="_30j0zll" w:colFirst="0" w:colLast="0"/>
+      <w:bookmarkStart w:id="1" w:name="_Toc168383686"/>
+      <w:r>
+        <w:t>RF 01 – Criação de perfil</w:t>
+      </w:r>
       <w:bookmarkEnd w:id="1"/>
-      <w:r>
-        <w:t>RF 01 – Criação de perfil</w:t>
-      </w:r>
     </w:p>
     <w:p>
       <w:pPr>
@@ -418,11 +1376,6 @@
       </w:r>
     </w:p>
     <w:p>
-      <w:r>
-        <w:tab/>
-      </w:r>
-    </w:p>
-    <w:p>
       <w:pPr>
         <w:ind w:left="360"/>
         <w:rPr>
@@ -495,11 +1448,11 @@
         <w:pStyle w:val="Ttulo3"/>
         <w:ind w:left="360"/>
       </w:pPr>
-      <w:bookmarkStart w:id="2" w:name="_3znysh7" w:colFirst="0" w:colLast="0"/>
+      <w:bookmarkStart w:id="2" w:name="_Toc168383687"/>
+      <w:r>
+        <w:t>RF 02 – Edição de perfil</w:t>
+      </w:r>
       <w:bookmarkEnd w:id="2"/>
-      <w:r>
-        <w:t>RF 02 – Edição de perfil</w:t>
-      </w:r>
     </w:p>
     <w:p>
       <w:pPr>
@@ -580,11 +1533,11 @@
         <w:pStyle w:val="Ttulo3"/>
         <w:ind w:left="360"/>
       </w:pPr>
-      <w:bookmarkStart w:id="4" w:name="_2et92p0" w:colFirst="0" w:colLast="0"/>
+      <w:bookmarkStart w:id="4" w:name="_Toc168383688"/>
+      <w:r>
+        <w:t>RF03 – Recuperação de senha</w:t>
+      </w:r>
       <w:bookmarkEnd w:id="4"/>
-      <w:r>
-        <w:t>RF03 – Recuperação de senha</w:t>
-      </w:r>
     </w:p>
     <w:p>
       <w:pPr>
@@ -645,9 +1598,11 @@
         <w:pStyle w:val="Ttulo3"/>
         <w:ind w:left="360"/>
       </w:pPr>
+      <w:bookmarkStart w:id="5" w:name="_Toc168383689"/>
       <w:r>
         <w:t>RF04 – Visualização de perfil</w:t>
       </w:r>
+      <w:bookmarkEnd w:id="5"/>
     </w:p>
     <w:p>
       <w:pPr>
@@ -703,6 +1658,273 @@
         </w:rPr>
         <w:t>Prioridade: essencial</w:t>
       </w:r>
+    </w:p>
+    <w:p>
+      <w:pPr>
+        <w:pStyle w:val="Ttulo3"/>
+        <w:ind w:left="360"/>
+      </w:pPr>
+      <w:bookmarkStart w:id="6" w:name="_Toc168383690"/>
+      <w:r>
+        <w:t>RF0</w:t>
+      </w:r>
+      <w:r>
+        <w:t>5</w:t>
+      </w:r>
+      <w:r>
+        <w:t xml:space="preserve"> - Login de Usuário</w:t>
+      </w:r>
+      <w:bookmarkEnd w:id="6"/>
+    </w:p>
+    <w:p>
+      <w:pPr>
+        <w:ind w:left="360"/>
+        <w:rPr>
+          <w:color w:val="000000"/>
+          <w:sz w:val="22"/>
+          <w:szCs w:val="22"/>
+        </w:rPr>
+      </w:pPr>
+      <w:r>
+        <w:rPr>
+          <w:color w:val="000000"/>
+          <w:sz w:val="22"/>
+          <w:szCs w:val="22"/>
+        </w:rPr>
+        <w:t>Descrição:</w:t>
+      </w:r>
+    </w:p>
+    <w:p>
+      <w:pPr>
+        <w:ind w:left="360"/>
+        <w:rPr>
+          <w:color w:val="000000"/>
+          <w:sz w:val="22"/>
+          <w:szCs w:val="22"/>
+        </w:rPr>
+      </w:pPr>
+      <w:r>
+        <w:rPr>
+          <w:color w:val="000000"/>
+          <w:sz w:val="22"/>
+          <w:szCs w:val="22"/>
+        </w:rPr>
+        <w:t>O sistema deve permitir que os usuários façam login utilizando seu endereço de e-mail e senha cadastrados. O sistema deve fornecer um campo para que o usuário insira seu e-mail e outro campo para a senha. Após preencher e enviar os dados, o sistema deve validar as informações fornecidas. Se os dados forem válidos, o usuário será redirecionado para a página inicial do sistema. Caso os dados não sejam válidos, o sistema deve exibir uma mensagem de erro informando que o e-mail ou a senha estão incorretos. O sistema deve ter uma opção para os usuários que esqueceram suas senhas, redirecionando-os para a funcionalidade de recuperação de senha (RF03).</w:t>
+      </w:r>
+    </w:p>
+    <w:p>
+      <w:pPr>
+        <w:ind w:left="360"/>
+        <w:rPr>
+          <w:color w:val="000000"/>
+          <w:sz w:val="22"/>
+          <w:szCs w:val="22"/>
+        </w:rPr>
+      </w:pPr>
+      <w:r>
+        <w:rPr>
+          <w:color w:val="000000"/>
+          <w:sz w:val="22"/>
+          <w:szCs w:val="22"/>
+        </w:rPr>
+        <w:t>Prioridade: Essencial</w:t>
+      </w:r>
+    </w:p>
+    <w:p>
+      <w:pPr>
+        <w:pStyle w:val="Ttulo3"/>
+        <w:ind w:left="360"/>
+      </w:pPr>
+      <w:bookmarkStart w:id="7" w:name="_Toc168383691"/>
+      <w:r>
+        <w:t>RF0</w:t>
+      </w:r>
+      <w:r>
+        <w:t>6</w:t>
+      </w:r>
+      <w:r>
+        <w:t xml:space="preserve"> - Lembre-me</w:t>
+      </w:r>
+      <w:bookmarkEnd w:id="7"/>
+    </w:p>
+    <w:p>
+      <w:pPr>
+        <w:ind w:left="360"/>
+        <w:rPr>
+          <w:color w:val="000000"/>
+          <w:sz w:val="22"/>
+          <w:szCs w:val="22"/>
+        </w:rPr>
+      </w:pPr>
+      <w:r>
+        <w:rPr>
+          <w:color w:val="000000"/>
+          <w:sz w:val="22"/>
+          <w:szCs w:val="22"/>
+        </w:rPr>
+        <w:t>Descrição:</w:t>
+      </w:r>
+    </w:p>
+    <w:p>
+      <w:pPr>
+        <w:ind w:left="360"/>
+        <w:rPr>
+          <w:color w:val="000000"/>
+          <w:sz w:val="22"/>
+          <w:szCs w:val="22"/>
+        </w:rPr>
+      </w:pPr>
+      <w:r>
+        <w:rPr>
+          <w:color w:val="000000"/>
+          <w:sz w:val="22"/>
+          <w:szCs w:val="22"/>
+        </w:rPr>
+        <w:t xml:space="preserve">O sistema deve fornecer uma opção de "Lembre-me" na tela de login, que, se marcada, manterá o usuário conectado mesmo após fechar o navegador. A opção deve ser apresentada como uma caixa de seleção ao lado do campo de senha. Quando a opção "Lembre-me" estiver marcada, o sistema deve lembrar do usuário por um período de 30 dias, mantendo-o autenticado em sessões futuras. Caso o usuário desmarque a opção ou faça logout manualmente, a sessão deve ser encerrada e não persistida. </w:t>
+      </w:r>
+    </w:p>
+    <w:p>
+      <w:pPr>
+        <w:ind w:left="360"/>
+        <w:rPr>
+          <w:color w:val="000000"/>
+          <w:sz w:val="22"/>
+          <w:szCs w:val="22"/>
+        </w:rPr>
+      </w:pPr>
+      <w:r>
+        <w:rPr>
+          <w:color w:val="000000"/>
+          <w:sz w:val="22"/>
+          <w:szCs w:val="22"/>
+        </w:rPr>
+        <w:t xml:space="preserve">Prioridade: </w:t>
+      </w:r>
+      <w:r>
+        <w:rPr>
+          <w:color w:val="000000"/>
+          <w:sz w:val="22"/>
+          <w:szCs w:val="22"/>
+        </w:rPr>
+        <w:t>desejável</w:t>
+      </w:r>
+    </w:p>
+    <w:p>
+      <w:pPr>
+        <w:ind w:left="360"/>
+        <w:rPr>
+          <w:color w:val="000000"/>
+          <w:sz w:val="22"/>
+          <w:szCs w:val="22"/>
+        </w:rPr>
+      </w:pPr>
+    </w:p>
+    <w:p>
+      <w:pPr>
+        <w:pStyle w:val="Ttulo3"/>
+        <w:ind w:left="360"/>
+      </w:pPr>
+      <w:bookmarkStart w:id="8" w:name="_Toc168383692"/>
+      <w:r>
+        <w:t>RF0</w:t>
+      </w:r>
+      <w:r>
+        <w:t>7</w:t>
+      </w:r>
+      <w:r>
+        <w:t xml:space="preserve"> - Logout de Usuário</w:t>
+      </w:r>
+      <w:bookmarkEnd w:id="8"/>
+    </w:p>
+    <w:p>
+      <w:pPr>
+        <w:ind w:left="360"/>
+        <w:rPr>
+          <w:color w:val="000000"/>
+          <w:sz w:val="22"/>
+          <w:szCs w:val="22"/>
+        </w:rPr>
+      </w:pPr>
+      <w:r>
+        <w:rPr>
+          <w:color w:val="000000"/>
+          <w:sz w:val="22"/>
+          <w:szCs w:val="22"/>
+        </w:rPr>
+        <w:t>Descrição:</w:t>
+      </w:r>
+    </w:p>
+    <w:p>
+      <w:pPr>
+        <w:ind w:left="360"/>
+        <w:rPr>
+          <w:color w:val="000000"/>
+          <w:sz w:val="22"/>
+          <w:szCs w:val="22"/>
+        </w:rPr>
+      </w:pPr>
+      <w:r>
+        <w:rPr>
+          <w:color w:val="000000"/>
+          <w:sz w:val="22"/>
+          <w:szCs w:val="22"/>
+        </w:rPr>
+        <w:t>O sistema deve permitir que os usuários façam logout de suas contas.</w:t>
+      </w:r>
+    </w:p>
+    <w:p>
+      <w:pPr>
+        <w:ind w:left="360"/>
+        <w:rPr>
+          <w:color w:val="000000"/>
+          <w:sz w:val="22"/>
+          <w:szCs w:val="22"/>
+        </w:rPr>
+      </w:pPr>
+      <w:r>
+        <w:rPr>
+          <w:color w:val="000000"/>
+          <w:sz w:val="22"/>
+          <w:szCs w:val="22"/>
+        </w:rPr>
+        <w:t xml:space="preserve">O sistema deve fornecer um botão de logout acessível a partir de qualquer página do sistema, localizado no menu de navegação superior. Após clicar no botão de logout, o sistema deve encerrar a sessão do usuário e redirecioná-lo para a tela de login. O sistema deve garantir que, após o logout, o usuário não possa acessar nenhuma funcionalidade restrita sem fazer login novamente. </w:t>
+      </w:r>
+    </w:p>
+    <w:p>
+      <w:pPr>
+        <w:ind w:left="360"/>
+        <w:rPr>
+          <w:color w:val="000000"/>
+          <w:sz w:val="22"/>
+          <w:szCs w:val="22"/>
+        </w:rPr>
+      </w:pPr>
+      <w:r>
+        <w:rPr>
+          <w:color w:val="000000"/>
+          <w:sz w:val="22"/>
+          <w:szCs w:val="22"/>
+        </w:rPr>
+        <w:t xml:space="preserve">Prioridade: </w:t>
+      </w:r>
+      <w:r>
+        <w:rPr>
+          <w:color w:val="000000"/>
+          <w:sz w:val="22"/>
+          <w:szCs w:val="22"/>
+        </w:rPr>
+        <w:t>desejável</w:t>
+      </w:r>
+    </w:p>
+    <w:p>
+      <w:pPr>
+        <w:ind w:left="360"/>
+        <w:rPr>
+          <w:color w:val="000000"/>
+          <w:sz w:val="22"/>
+          <w:szCs w:val="22"/>
+        </w:rPr>
+      </w:pPr>
     </w:p>
     <w:p/>
     <w:p>
@@ -723,11 +1945,11 @@
           <w:numId w:val="1"/>
         </w:numPr>
       </w:pPr>
-      <w:bookmarkStart w:id="5" w:name="_tyjcwt" w:colFirst="0" w:colLast="0"/>
-      <w:bookmarkEnd w:id="5"/>
+      <w:bookmarkStart w:id="9" w:name="_Toc168383693"/>
       <w:r>
         <w:t>Módulo Criar cartas</w:t>
       </w:r>
+      <w:bookmarkEnd w:id="9"/>
     </w:p>
     <w:p/>
     <w:p>
@@ -735,11 +1957,17 @@
         <w:pStyle w:val="Ttulo3"/>
         <w:ind w:left="360"/>
       </w:pPr>
-      <w:bookmarkStart w:id="6" w:name="_3dy6vkm" w:colFirst="0" w:colLast="0"/>
-      <w:bookmarkEnd w:id="6"/>
-      <w:r>
-        <w:t>RF05 - Criação de cartas</w:t>
-      </w:r>
+      <w:bookmarkStart w:id="10" w:name="_Toc168383694"/>
+      <w:r>
+        <w:t>RF0</w:t>
+      </w:r>
+      <w:r>
+        <w:t>8</w:t>
+      </w:r>
+      <w:r>
+        <w:t xml:space="preserve"> - Criação de cartas</w:t>
+      </w:r>
+      <w:bookmarkEnd w:id="10"/>
     </w:p>
     <w:p>
       <w:pPr>
@@ -792,28 +2020,628 @@
           <w:sz w:val="22"/>
           <w:szCs w:val="22"/>
         </w:rPr>
-        <w:t>O sistema deve realizar validações para garantir que apenas administradores criem cartas e também deve validar o nome, o tipo, a descrição e as respostas. Caso um usuário não autorizado tente acessar essa funcionalidade, o sistema deverá apresentar uma mensagem de erro indicando a falta de permissão.</w:t>
-      </w:r>
-    </w:p>
-    <w:p>
-      <w:pPr>
-        <w:ind w:left="360"/>
-        <w:rPr>
-          <w:color w:val="000000"/>
-          <w:sz w:val="22"/>
-          <w:szCs w:val="22"/>
-        </w:rPr>
-      </w:pPr>
-      <w:r>
-        <w:rPr>
-          <w:color w:val="000000"/>
-          <w:sz w:val="22"/>
-          <w:szCs w:val="22"/>
-        </w:rPr>
-        <w:t>Prioridade: essencial</w:t>
-      </w:r>
+        <w:t>O sistema deve realizar validações para garantir que apenas administradores criem cartas e também deve validar o nome, o tipo, a descrição e as respostas. Caso um usuário não autorizado tente acessar essa funcionalidade, o sistema deverá apresentar uma mensagem de erro indicando a fala de permissão.</w:t>
+      </w:r>
+    </w:p>
+    <w:p>
+      <w:pPr>
+        <w:ind w:left="360"/>
+        <w:rPr>
+          <w:color w:val="000000"/>
+          <w:sz w:val="22"/>
+          <w:szCs w:val="22"/>
+        </w:rPr>
+      </w:pPr>
+      <w:r>
+        <w:rPr>
+          <w:color w:val="000000"/>
+          <w:sz w:val="22"/>
+          <w:szCs w:val="22"/>
+        </w:rPr>
+        <w:t xml:space="preserve">Prioridade: </w:t>
+      </w:r>
+      <w:r>
+        <w:rPr>
+          <w:color w:val="000000"/>
+          <w:sz w:val="22"/>
+          <w:szCs w:val="22"/>
+        </w:rPr>
+        <w:t>desejável</w:t>
+      </w:r>
+    </w:p>
+    <w:p>
+      <w:pPr>
+        <w:pStyle w:val="Ttulo2"/>
+        <w:numPr>
+          <w:ilvl w:val="0"/>
+          <w:numId w:val="1"/>
+        </w:numPr>
+      </w:pPr>
+      <w:bookmarkStart w:id="11" w:name="_Toc168383695"/>
+      <w:r>
+        <w:t>Modulo jogar</w:t>
+      </w:r>
+      <w:bookmarkEnd w:id="11"/>
     </w:p>
     <w:p/>
+    <w:p>
+      <w:pPr>
+        <w:pStyle w:val="Ttulo3"/>
+        <w:ind w:left="360"/>
+      </w:pPr>
+      <w:bookmarkStart w:id="12" w:name="_Toc168383696"/>
+      <w:r>
+        <w:t>RF</w:t>
+      </w:r>
+      <w:r>
+        <w:t>9</w:t>
+      </w:r>
+      <w:r>
+        <w:t xml:space="preserve"> - Jogar Dado</w:t>
+      </w:r>
+      <w:bookmarkEnd w:id="12"/>
+    </w:p>
+    <w:p>
+      <w:pPr>
+        <w:ind w:left="360"/>
+        <w:rPr>
+          <w:color w:val="000000"/>
+          <w:sz w:val="22"/>
+          <w:szCs w:val="22"/>
+        </w:rPr>
+      </w:pPr>
+      <w:r>
+        <w:rPr>
+          <w:color w:val="000000"/>
+          <w:sz w:val="22"/>
+          <w:szCs w:val="22"/>
+        </w:rPr>
+        <w:t>Descrição:</w:t>
+      </w:r>
+    </w:p>
+    <w:p>
+      <w:pPr>
+        <w:ind w:left="360"/>
+        <w:rPr>
+          <w:color w:val="000000"/>
+          <w:sz w:val="22"/>
+          <w:szCs w:val="22"/>
+        </w:rPr>
+      </w:pPr>
+      <w:r>
+        <w:rPr>
+          <w:color w:val="000000"/>
+          <w:sz w:val="22"/>
+          <w:szCs w:val="22"/>
+        </w:rPr>
+        <w:t>O sistema deve permitir que os usuários joguem um dado virtual durante o jogo. O sistema deve fornecer um elemento na interface, com a aparência de um dado, para o usuário clicar e jogar o dado. Ao clicar no elemento, o sistema deve gerar aleatoriamente um número de 1 a 6 que decidirá a quantidade de casas que ele deverá se mover. O sistema deve exibir visualmente o resultado do dado ao usuário. Durante o jogo, esse dado estará sempre visível na tela.</w:t>
+      </w:r>
+    </w:p>
+    <w:p>
+      <w:pPr>
+        <w:ind w:left="360"/>
+        <w:rPr>
+          <w:color w:val="000000"/>
+          <w:sz w:val="22"/>
+          <w:szCs w:val="22"/>
+        </w:rPr>
+      </w:pPr>
+      <w:r>
+        <w:rPr>
+          <w:color w:val="000000"/>
+          <w:sz w:val="22"/>
+          <w:szCs w:val="22"/>
+        </w:rPr>
+        <w:t>Prioridade: Essencial</w:t>
+      </w:r>
+    </w:p>
+    <w:p/>
+    <w:p>
+      <w:pPr>
+        <w:pStyle w:val="Ttulo3"/>
+        <w:ind w:left="360"/>
+      </w:pPr>
+      <w:bookmarkStart w:id="13" w:name="_Toc168383697"/>
+      <w:r>
+        <w:t>Rf</w:t>
+      </w:r>
+      <w:r>
+        <w:t>10</w:t>
+      </w:r>
+      <w:r>
+        <w:t xml:space="preserve"> – </w:t>
+      </w:r>
+      <w:r>
+        <w:t>E</w:t>
+      </w:r>
+      <w:r>
+        <w:t>xibir pergunta</w:t>
+      </w:r>
+      <w:r>
+        <w:t xml:space="preserve"> e resposta</w:t>
+      </w:r>
+      <w:bookmarkEnd w:id="13"/>
+    </w:p>
+    <w:p>
+      <w:pPr>
+        <w:ind w:left="360"/>
+        <w:rPr>
+          <w:color w:val="000000"/>
+          <w:sz w:val="22"/>
+          <w:szCs w:val="22"/>
+        </w:rPr>
+      </w:pPr>
+      <w:r>
+        <w:rPr>
+          <w:color w:val="000000"/>
+          <w:sz w:val="22"/>
+          <w:szCs w:val="22"/>
+        </w:rPr>
+        <w:t>Descrição:</w:t>
+      </w:r>
+    </w:p>
+    <w:p>
+      <w:pPr>
+        <w:ind w:left="360"/>
+        <w:rPr>
+          <w:color w:val="000000"/>
+          <w:sz w:val="22"/>
+          <w:szCs w:val="22"/>
+        </w:rPr>
+      </w:pPr>
+      <w:r>
+        <w:rPr>
+          <w:color w:val="000000"/>
+          <w:sz w:val="22"/>
+          <w:szCs w:val="22"/>
+        </w:rPr>
+        <w:t xml:space="preserve">O sistema deve exibir uma pergunta e </w:t>
+      </w:r>
+      <w:r>
+        <w:rPr>
+          <w:color w:val="000000"/>
+          <w:sz w:val="22"/>
+          <w:szCs w:val="22"/>
+        </w:rPr>
+        <w:t xml:space="preserve">as </w:t>
+      </w:r>
+      <w:r>
+        <w:rPr>
+          <w:color w:val="000000"/>
+          <w:sz w:val="22"/>
+          <w:szCs w:val="22"/>
+        </w:rPr>
+        <w:t>opções</w:t>
+      </w:r>
+      <w:r>
+        <w:rPr>
+          <w:color w:val="000000"/>
+          <w:sz w:val="22"/>
+          <w:szCs w:val="22"/>
+        </w:rPr>
+        <w:t xml:space="preserve"> de respostas</w:t>
+      </w:r>
+      <w:r>
+        <w:rPr>
+          <w:color w:val="000000"/>
+          <w:sz w:val="22"/>
+          <w:szCs w:val="22"/>
+        </w:rPr>
+        <w:t xml:space="preserve"> de </w:t>
+      </w:r>
+      <w:r>
+        <w:rPr>
+          <w:color w:val="000000"/>
+          <w:sz w:val="22"/>
+          <w:szCs w:val="22"/>
+        </w:rPr>
+        <w:t>verdadeiro ou falso</w:t>
+      </w:r>
+      <w:r>
+        <w:rPr>
+          <w:color w:val="000000"/>
+          <w:sz w:val="22"/>
+          <w:szCs w:val="22"/>
+        </w:rPr>
+        <w:t xml:space="preserve"> ao usuário após o lançamento do dado. A pergunta deve ser selecionada aleatoriamente de um banco de perguntas configurado previamente</w:t>
+      </w:r>
+      <w:r>
+        <w:rPr>
+          <w:color w:val="000000"/>
+          <w:sz w:val="22"/>
+          <w:szCs w:val="22"/>
+        </w:rPr>
+        <w:t xml:space="preserve"> de acordo com cada fase</w:t>
+      </w:r>
+      <w:r>
+        <w:rPr>
+          <w:color w:val="000000"/>
+          <w:sz w:val="22"/>
+          <w:szCs w:val="22"/>
+        </w:rPr>
+        <w:t xml:space="preserve">. </w:t>
+      </w:r>
+    </w:p>
+    <w:p>
+      <w:pPr>
+        <w:ind w:left="360"/>
+        <w:rPr>
+          <w:color w:val="000000"/>
+          <w:sz w:val="22"/>
+          <w:szCs w:val="22"/>
+        </w:rPr>
+      </w:pPr>
+      <w:r>
+        <w:rPr>
+          <w:color w:val="000000"/>
+          <w:sz w:val="22"/>
+          <w:szCs w:val="22"/>
+        </w:rPr>
+        <w:t>O usuário deve poder selecionar uma das opções de resposta e submeter sua escolha. O sistema deve validar a resposta e fornecer feedback ao usuário, indicando se a resposta está correta ou incorreta.</w:t>
+      </w:r>
+    </w:p>
+    <w:p>
+      <w:pPr>
+        <w:ind w:firstLine="360"/>
+        <w:rPr>
+          <w:color w:val="000000"/>
+          <w:sz w:val="22"/>
+          <w:szCs w:val="22"/>
+        </w:rPr>
+      </w:pPr>
+      <w:r>
+        <w:rPr>
+          <w:color w:val="000000"/>
+          <w:sz w:val="22"/>
+          <w:szCs w:val="22"/>
+        </w:rPr>
+        <w:lastRenderedPageBreak/>
+        <w:t>Prioridade: Essencial</w:t>
+      </w:r>
+    </w:p>
+    <w:p>
+      <w:pPr>
+        <w:ind w:firstLine="360"/>
+        <w:rPr>
+          <w:color w:val="000000"/>
+          <w:sz w:val="22"/>
+          <w:szCs w:val="22"/>
+        </w:rPr>
+      </w:pPr>
+    </w:p>
+    <w:p>
+      <w:pPr>
+        <w:pStyle w:val="Ttulo3"/>
+        <w:ind w:left="360"/>
+      </w:pPr>
+      <w:bookmarkStart w:id="14" w:name="_Toc168383698"/>
+      <w:r>
+        <w:t>Rf</w:t>
+      </w:r>
+      <w:r>
+        <w:t>11</w:t>
+      </w:r>
+      <w:r>
+        <w:t xml:space="preserve"> – </w:t>
+      </w:r>
+      <w:r>
+        <w:t>E</w:t>
+      </w:r>
+      <w:r>
+        <w:t>xibir pontuação</w:t>
+      </w:r>
+      <w:bookmarkEnd w:id="14"/>
+    </w:p>
+    <w:p>
+      <w:pPr>
+        <w:ind w:left="360"/>
+        <w:rPr>
+          <w:color w:val="000000"/>
+          <w:sz w:val="22"/>
+          <w:szCs w:val="22"/>
+        </w:rPr>
+      </w:pPr>
+      <w:r>
+        <w:rPr>
+          <w:color w:val="000000"/>
+          <w:sz w:val="22"/>
+          <w:szCs w:val="22"/>
+        </w:rPr>
+        <w:t>Descrição:</w:t>
+      </w:r>
+    </w:p>
+    <w:p>
+      <w:pPr>
+        <w:ind w:left="360"/>
+        <w:rPr>
+          <w:color w:val="000000"/>
+          <w:sz w:val="22"/>
+          <w:szCs w:val="22"/>
+        </w:rPr>
+      </w:pPr>
+      <w:r>
+        <w:rPr>
+          <w:color w:val="000000"/>
+          <w:sz w:val="22"/>
+          <w:szCs w:val="22"/>
+        </w:rPr>
+        <w:t xml:space="preserve">O sistema deve exibir na tela a pontuação do usuário </w:t>
+      </w:r>
+      <w:r>
+        <w:rPr>
+          <w:color w:val="000000"/>
+          <w:sz w:val="22"/>
+          <w:szCs w:val="22"/>
+        </w:rPr>
+        <w:t xml:space="preserve">em </w:t>
+      </w:r>
+      <w:r>
+        <w:rPr>
+          <w:color w:val="000000"/>
+          <w:sz w:val="22"/>
+          <w:szCs w:val="22"/>
+        </w:rPr>
+        <w:t>porcentagem de acertos das perguntas respondidas. A pontuação deve ser atualizada em tempo real à medida que o usuário responde às perguntas, indicando claramente o número total de perguntas respondidas, o número de acertos e a porcentagem de acertos.</w:t>
+      </w:r>
+    </w:p>
+    <w:p>
+      <w:pPr>
+        <w:ind w:left="360"/>
+        <w:rPr>
+          <w:color w:val="000000"/>
+          <w:sz w:val="22"/>
+          <w:szCs w:val="22"/>
+        </w:rPr>
+      </w:pPr>
+      <w:r>
+        <w:rPr>
+          <w:color w:val="000000"/>
+          <w:sz w:val="22"/>
+          <w:szCs w:val="22"/>
+        </w:rPr>
+        <w:t>Após terminar a fase se a pontuação for maior que 80% o usuário passa para próxima fase.</w:t>
+      </w:r>
+    </w:p>
+    <w:p>
+      <w:pPr>
+        <w:ind w:left="360"/>
+        <w:rPr>
+          <w:color w:val="000000"/>
+          <w:sz w:val="22"/>
+          <w:szCs w:val="22"/>
+        </w:rPr>
+      </w:pPr>
+      <w:r>
+        <w:rPr>
+          <w:color w:val="000000"/>
+          <w:sz w:val="22"/>
+          <w:szCs w:val="22"/>
+        </w:rPr>
+        <w:t>Prioridade: Essencial</w:t>
+      </w:r>
+    </w:p>
+    <w:p>
+      <w:pPr>
+        <w:pStyle w:val="Ttulo3"/>
+        <w:ind w:left="360"/>
+      </w:pPr>
+      <w:bookmarkStart w:id="15" w:name="_Toc168383699"/>
+      <w:r>
+        <w:t>RF</w:t>
+      </w:r>
+      <w:r>
+        <w:t>12</w:t>
+      </w:r>
+      <w:r>
+        <w:t xml:space="preserve"> - Visualização de Lista de Jogos</w:t>
+      </w:r>
+      <w:bookmarkEnd w:id="15"/>
+    </w:p>
+    <w:p>
+      <w:pPr>
+        <w:ind w:left="360"/>
+        <w:rPr>
+          <w:color w:val="000000"/>
+          <w:sz w:val="22"/>
+          <w:szCs w:val="22"/>
+        </w:rPr>
+      </w:pPr>
+      <w:r>
+        <w:rPr>
+          <w:color w:val="000000"/>
+          <w:sz w:val="22"/>
+          <w:szCs w:val="22"/>
+        </w:rPr>
+        <w:t>Descrição:</w:t>
+      </w:r>
+    </w:p>
+    <w:p>
+      <w:pPr>
+        <w:ind w:left="360"/>
+        <w:rPr>
+          <w:color w:val="000000"/>
+          <w:sz w:val="22"/>
+          <w:szCs w:val="22"/>
+        </w:rPr>
+      </w:pPr>
+      <w:r>
+        <w:rPr>
+          <w:color w:val="000000"/>
+          <w:sz w:val="22"/>
+          <w:szCs w:val="22"/>
+        </w:rPr>
+        <w:t>O sistema deve apresentar aos usuários uma página contendo uma lista de jogos disponíveis. A lista de jogos deve incluir informações como ID do jogo, pontuação, data de criação e status. Cada jogo na lista deve ser clicável, redirecionando o usuário para uma página de detalhes do jogo. A página de lista de jogos deve ser acessível a partir da página inicial do sistema.</w:t>
+      </w:r>
+    </w:p>
+    <w:p>
+      <w:pPr>
+        <w:ind w:left="360"/>
+        <w:rPr>
+          <w:color w:val="000000"/>
+          <w:sz w:val="22"/>
+          <w:szCs w:val="22"/>
+        </w:rPr>
+      </w:pPr>
+      <w:r>
+        <w:rPr>
+          <w:color w:val="000000"/>
+          <w:sz w:val="22"/>
+          <w:szCs w:val="22"/>
+        </w:rPr>
+        <w:t>Prioridade:</w:t>
+      </w:r>
+      <w:r>
+        <w:rPr>
+          <w:color w:val="000000"/>
+          <w:sz w:val="22"/>
+          <w:szCs w:val="22"/>
+        </w:rPr>
+        <w:t xml:space="preserve"> desejável </w:t>
+      </w:r>
+    </w:p>
+    <w:p>
+      <w:pPr>
+        <w:pStyle w:val="Ttulo3"/>
+        <w:ind w:left="360"/>
+      </w:pPr>
+      <w:bookmarkStart w:id="16" w:name="_Toc168383700"/>
+      <w:r>
+        <w:t>RF</w:t>
+      </w:r>
+      <w:r>
+        <w:t>13</w:t>
+      </w:r>
+      <w:r>
+        <w:t xml:space="preserve"> - Criação de Novo Jogo</w:t>
+      </w:r>
+      <w:bookmarkEnd w:id="16"/>
+    </w:p>
+    <w:p>
+      <w:pPr>
+        <w:ind w:left="360"/>
+        <w:rPr>
+          <w:color w:val="000000"/>
+          <w:sz w:val="22"/>
+          <w:szCs w:val="22"/>
+        </w:rPr>
+      </w:pPr>
+      <w:r>
+        <w:rPr>
+          <w:color w:val="000000"/>
+          <w:sz w:val="22"/>
+          <w:szCs w:val="22"/>
+        </w:rPr>
+        <w:t>Descrição:</w:t>
+      </w:r>
+    </w:p>
+    <w:p>
+      <w:pPr>
+        <w:ind w:left="360"/>
+        <w:rPr>
+          <w:color w:val="000000"/>
+          <w:sz w:val="22"/>
+          <w:szCs w:val="22"/>
+        </w:rPr>
+      </w:pPr>
+      <w:r>
+        <w:rPr>
+          <w:color w:val="000000"/>
+          <w:sz w:val="22"/>
+          <w:szCs w:val="22"/>
+        </w:rPr>
+        <w:t>O sistema deve permitir que os usuários iniciem um novo jogo a partir da página inicial do sistema. Na página inicial, deve haver um botão claramente identificado para iniciar um novo jogo. Ao clicar no botão para iniciar um novo jogo, o sistema deve redirecionar o usuário para uma página onde ele iniciar uma nova instância do jogo. O sistema deve garantir que os usuários só possam iniciar um novo jogo se estiverem autenticados. A página de criação de novo jogo deve ser acessível a partir da página inicial do sistema.</w:t>
+      </w:r>
+    </w:p>
+    <w:p>
+      <w:pPr>
+        <w:ind w:left="360"/>
+        <w:rPr>
+          <w:color w:val="000000"/>
+          <w:sz w:val="22"/>
+          <w:szCs w:val="22"/>
+        </w:rPr>
+      </w:pPr>
+      <w:r>
+        <w:rPr>
+          <w:color w:val="000000"/>
+          <w:sz w:val="22"/>
+          <w:szCs w:val="22"/>
+        </w:rPr>
+        <w:t>Prioridade: Essencial</w:t>
+      </w:r>
+    </w:p>
+    <w:p>
+      <w:pPr>
+        <w:pStyle w:val="Ttulo3"/>
+        <w:ind w:left="360"/>
+      </w:pPr>
+      <w:bookmarkStart w:id="17" w:name="_Toc168383701"/>
+      <w:r>
+        <w:t>RF1</w:t>
+      </w:r>
+      <w:r>
+        <w:t>4</w:t>
+      </w:r>
+      <w:r>
+        <w:t xml:space="preserve"> - Responder Carta Verdadeira ou Falsa</w:t>
+      </w:r>
+      <w:bookmarkEnd w:id="17"/>
+    </w:p>
+    <w:p>
+      <w:pPr>
+        <w:ind w:left="360"/>
+        <w:rPr>
+          <w:color w:val="000000"/>
+          <w:sz w:val="22"/>
+          <w:szCs w:val="22"/>
+        </w:rPr>
+      </w:pPr>
+      <w:r>
+        <w:rPr>
+          <w:color w:val="000000"/>
+          <w:sz w:val="22"/>
+          <w:szCs w:val="22"/>
+        </w:rPr>
+        <w:t>Descrição:</w:t>
+      </w:r>
+    </w:p>
+    <w:p>
+      <w:pPr>
+        <w:ind w:left="360"/>
+        <w:rPr>
+          <w:color w:val="000000"/>
+          <w:sz w:val="22"/>
+          <w:szCs w:val="22"/>
+        </w:rPr>
+      </w:pPr>
+      <w:r>
+        <w:rPr>
+          <w:color w:val="000000"/>
+          <w:sz w:val="22"/>
+          <w:szCs w:val="22"/>
+        </w:rPr>
+        <w:t>O sistema deve permitir que os usuários respondam se uma carta apresentada é verdadeira ou falsa durante o jogo. O sistema deve apresentar ao usuário uma carta com uma declaração, seguida de opções para responder "verdadeiro" ou "falso". O sistema deve fornecer botões na interface para as opções de resposta "verdadeiro" e "falso". Ao selecionar uma opção, o sistema deve reconhecer a escolha do usuário e dar um feedback indicando se a resposta está correta ou não. O sistema deve mover, então, o personagem do jogador para a nova casa com base no resultado do dado.</w:t>
+      </w:r>
+    </w:p>
+    <w:p>
+      <w:pPr>
+        <w:ind w:left="360"/>
+        <w:rPr>
+          <w:color w:val="000000"/>
+          <w:sz w:val="22"/>
+          <w:szCs w:val="22"/>
+        </w:rPr>
+      </w:pPr>
+      <w:r>
+        <w:rPr>
+          <w:color w:val="000000"/>
+          <w:sz w:val="22"/>
+          <w:szCs w:val="22"/>
+        </w:rPr>
+        <w:lastRenderedPageBreak/>
+        <w:t>Prioridade: Essencial</w:t>
+      </w:r>
+    </w:p>
     <w:p>
       <w:pPr>
         <w:rPr>
@@ -974,6 +2802,75 @@
                 <w:szCs w:val="24"/>
               </w:rPr>
             </w:pPr>
+            <w:r>
+              <w:rPr>
+                <w:sz w:val="24"/>
+                <w:szCs w:val="24"/>
+              </w:rPr>
+              <w:t>Mateus Boche / Frederico Andrade</w:t>
+            </w:r>
+          </w:p>
+        </w:tc>
+        <w:tc>
+          <w:tcPr>
+            <w:tcW w:w="3468" w:type="dxa"/>
+          </w:tcPr>
+          <w:p>
+            <w:pPr>
+              <w:rPr>
+                <w:sz w:val="24"/>
+                <w:szCs w:val="24"/>
+              </w:rPr>
+            </w:pPr>
+          </w:p>
+        </w:tc>
+        <w:tc>
+          <w:tcPr>
+            <w:tcW w:w="2081" w:type="dxa"/>
+          </w:tcPr>
+          <w:p>
+            <w:pPr>
+              <w:rPr>
+                <w:sz w:val="24"/>
+                <w:szCs w:val="24"/>
+              </w:rPr>
+            </w:pPr>
+            <w:r>
+              <w:rPr>
+                <w:sz w:val="24"/>
+                <w:szCs w:val="24"/>
+              </w:rPr>
+              <w:t>1</w:t>
+            </w:r>
+            <w:r>
+              <w:rPr>
+                <w:sz w:val="24"/>
+                <w:szCs w:val="24"/>
+              </w:rPr>
+              <w:t>5</w:t>
+            </w:r>
+            <w:r>
+              <w:rPr>
+                <w:sz w:val="24"/>
+                <w:szCs w:val="24"/>
+              </w:rPr>
+              <w:t>/04/2023</w:t>
+            </w:r>
+          </w:p>
+        </w:tc>
+      </w:tr>
+      <w:tr>
+        <w:tc>
+          <w:tcPr>
+            <w:tcW w:w="3468" w:type="dxa"/>
+          </w:tcPr>
+          <w:p>
+            <w:pPr>
+              <w:rPr>
+                <w:sz w:val="24"/>
+                <w:szCs w:val="24"/>
+              </w:rPr>
+            </w:pPr>
           </w:p>
         </w:tc>
         <w:tc>
@@ -1018,7 +2915,7 @@
 </file>
 
 <file path=word/endnotes.xml><?xml version="1.0" encoding="utf-8"?>
-<w:endnotes xmlns:wpc="http://schemas.microsoft.com/office/word/2010/wordprocessingCanvas" xmlns:cx="http://schemas.microsoft.com/office/drawing/2014/chartex" xmlns:cx1="http://schemas.microsoft.com/office/drawing/2015/9/8/chartex" xmlns:cx2="http://schemas.microsoft.com/office/drawing/2015/10/21/chartex" xmlns:cx3="http://schemas.microsoft.com/office/drawing/2016/5/9/chartex" xmlns:cx4="http://schemas.microsoft.com/office/drawing/2016/5/10/chartex" xmlns:cx5="http://schemas.microsoft.com/office/drawing/2016/5/11/chartex" xmlns:cx6="http://schemas.microsoft.com/office/drawing/2016/5/12/chartex" xmlns:cx7="http://schemas.microsoft.com/office/drawing/2016/5/13/chartex" xmlns:cx8="http://schemas.microsoft.com/office/drawing/2016/5/14/chartex" xmlns:mc="http://schemas.openxmlformats.org/markup-compatibility/2006" xmlns:aink="http://schemas.microsoft.com/office/drawing/2016/ink" xmlns:am3d="http://schemas.microsoft.com/office/drawing/2017/model3d" xmlns:o="urn:schemas-microsoft-com:office:office" xmlns:oel="http://schemas.microsoft.com/office/2019/extlst" xmlns:r="http://schemas.openxmlformats.org/officeDocument/2006/relationships" xmlns:m="http://schemas.openxmlformats.org/officeDocument/2006/math" xmlns:v="urn:schemas-microsoft-com:vml" xmlns:wp14="http://schemas.microsoft.com/office/word/2010/wordprocessingDrawing" xmlns:wp="http://schemas.openxmlformats.org/drawingml/2006/wordprocessingDrawing" xmlns:w10="urn:schemas-microsoft-com:office:word" xmlns:w="http://schemas.openxmlformats.org/wordprocessingml/2006/main" xmlns:w14="http://schemas.microsoft.com/office/word/2010/wordml" xmlns:w15="http://schemas.microsoft.com/office/word/2012/wordml" xmlns:w16cex="http://schemas.microsoft.com/office/word/2018/wordml/cex" xmlns:w16cid="http://schemas.microsoft.com/office/word/2016/wordml/cid" xmlns:w16="http://schemas.microsoft.com/office/word/2018/wordml" xmlns:w16sdtdh="http://schemas.microsoft.com/office/word/2020/wordml/sdtdatahash" xmlns:w16se="http://schemas.microsoft.com/office/word/2015/wordml/symex" xmlns:wpg="http://schemas.microsoft.com/office/word/2010/wordprocessingGroup" xmlns:wpi="http://schemas.microsoft.com/office/word/2010/wordprocessingInk" xmlns:wne="http://schemas.microsoft.com/office/word/2006/wordml" xmlns:wps="http://schemas.microsoft.com/office/word/2010/wordprocessingShape" mc:Ignorable="w14 w15 w16se w16cid w16 w16cex w16sdtdh wp14">
+<w:endnotes xmlns:wpc="http://schemas.microsoft.com/office/word/2010/wordprocessingCanvas" xmlns:cx="http://schemas.microsoft.com/office/drawing/2014/chartex" xmlns:cx1="http://schemas.microsoft.com/office/drawing/2015/9/8/chartex" xmlns:cx2="http://schemas.microsoft.com/office/drawing/2015/10/21/chartex" xmlns:cx3="http://schemas.microsoft.com/office/drawing/2016/5/9/chartex" xmlns:cx4="http://schemas.microsoft.com/office/drawing/2016/5/10/chartex" xmlns:cx5="http://schemas.microsoft.com/office/drawing/2016/5/11/chartex" xmlns:cx6="http://schemas.microsoft.com/office/drawing/2016/5/12/chartex" xmlns:cx7="http://schemas.microsoft.com/office/drawing/2016/5/13/chartex" xmlns:cx8="http://schemas.microsoft.com/office/drawing/2016/5/14/chartex" xmlns:mc="http://schemas.openxmlformats.org/markup-compatibility/2006" xmlns:aink="http://schemas.microsoft.com/office/drawing/2016/ink" xmlns:am3d="http://schemas.microsoft.com/office/drawing/2017/model3d" xmlns:o="urn:schemas-microsoft-com:office:office" xmlns:oel="http://schemas.microsoft.com/office/2019/extlst" xmlns:r="http://schemas.openxmlformats.org/officeDocument/2006/relationships" xmlns:m="http://schemas.openxmlformats.org/officeDocument/2006/math" xmlns:v="urn:schemas-microsoft-com:vml" xmlns:wp14="http://schemas.microsoft.com/office/word/2010/wordprocessingDrawing" xmlns:wp="http://schemas.openxmlformats.org/drawingml/2006/wordprocessingDrawing" xmlns:w10="urn:schemas-microsoft-com:office:word" xmlns:w="http://schemas.openxmlformats.org/wordprocessingml/2006/main" xmlns:w14="http://schemas.microsoft.com/office/word/2010/wordml" xmlns:w15="http://schemas.microsoft.com/office/word/2012/wordml" xmlns:w16cex="http://schemas.microsoft.com/office/word/2018/wordml/cex" xmlns:w16cid="http://schemas.microsoft.com/office/word/2016/wordml/cid" xmlns:w16="http://schemas.microsoft.com/office/word/2018/wordml" xmlns:w16du="http://schemas.microsoft.com/office/word/2023/wordml/word16du" xmlns:w16sdtdh="http://schemas.microsoft.com/office/word/2020/wordml/sdtdatahash" xmlns:w16se="http://schemas.microsoft.com/office/word/2015/wordml/symex" xmlns:wpg="http://schemas.microsoft.com/office/word/2010/wordprocessingGroup" xmlns:wpi="http://schemas.microsoft.com/office/word/2010/wordprocessingInk" xmlns:wne="http://schemas.microsoft.com/office/word/2006/wordml" xmlns:wps="http://schemas.microsoft.com/office/word/2010/wordprocessingShape" mc:Ignorable="w14 w15 w16se w16cid w16 w16cex w16sdtdh w16du wp14">
   <w:endnote w:type="separator" w:id="-1">
     <w:p>
       <w:pPr>
@@ -1043,13 +2940,13 @@
 </file>
 
 <file path=word/footer1.xml><?xml version="1.0" encoding="utf-8"?>
-<w:ftr xmlns:wpc="http://schemas.microsoft.com/office/word/2010/wordprocessingCanvas" xmlns:cx="http://schemas.microsoft.com/office/drawing/2014/chartex" xmlns:cx1="http://schemas.microsoft.com/office/drawing/2015/9/8/chartex" xmlns:cx2="http://schemas.microsoft.com/office/drawing/2015/10/21/chartex" xmlns:cx3="http://schemas.microsoft.com/office/drawing/2016/5/9/chartex" xmlns:cx4="http://schemas.microsoft.com/office/drawing/2016/5/10/chartex" xmlns:cx5="http://schemas.microsoft.com/office/drawing/2016/5/11/chartex" xmlns:cx6="http://schemas.microsoft.com/office/drawing/2016/5/12/chartex" xmlns:cx7="http://schemas.microsoft.com/office/drawing/2016/5/13/chartex" xmlns:cx8="http://schemas.microsoft.com/office/drawing/2016/5/14/chartex" xmlns:mc="http://schemas.openxmlformats.org/markup-compatibility/2006" xmlns:aink="http://schemas.microsoft.com/office/drawing/2016/ink" xmlns:am3d="http://schemas.microsoft.com/office/drawing/2017/model3d" xmlns:o="urn:schemas-microsoft-com:office:office" xmlns:oel="http://schemas.microsoft.com/office/2019/extlst" xmlns:r="http://schemas.openxmlformats.org/officeDocument/2006/relationships" xmlns:m="http://schemas.openxmlformats.org/officeDocument/2006/math" xmlns:v="urn:schemas-microsoft-com:vml" xmlns:wp14="http://schemas.microsoft.com/office/word/2010/wordprocessingDrawing" xmlns:wp="http://schemas.openxmlformats.org/drawingml/2006/wordprocessingDrawing" xmlns:w10="urn:schemas-microsoft-com:office:word" xmlns:w="http://schemas.openxmlformats.org/wordprocessingml/2006/main" xmlns:w14="http://schemas.microsoft.com/office/word/2010/wordml" xmlns:w15="http://schemas.microsoft.com/office/word/2012/wordml" xmlns:w16cex="http://schemas.microsoft.com/office/word/2018/wordml/cex" xmlns:w16cid="http://schemas.microsoft.com/office/word/2016/wordml/cid" xmlns:w16="http://schemas.microsoft.com/office/word/2018/wordml" xmlns:w16sdtdh="http://schemas.microsoft.com/office/word/2020/wordml/sdtdatahash" xmlns:w16se="http://schemas.microsoft.com/office/word/2015/wordml/symex" xmlns:wpg="http://schemas.microsoft.com/office/word/2010/wordprocessingGroup" xmlns:wpi="http://schemas.microsoft.com/office/word/2010/wordprocessingInk" xmlns:wne="http://schemas.microsoft.com/office/word/2006/wordml" xmlns:wps="http://schemas.microsoft.com/office/word/2010/wordprocessingShape" mc:Ignorable="w14 w15 w16se w16cid w16 w16cex w16sdtdh wp14">
+<w:ftr xmlns:wpc="http://schemas.microsoft.com/office/word/2010/wordprocessingCanvas" xmlns:cx="http://schemas.microsoft.com/office/drawing/2014/chartex" xmlns:cx1="http://schemas.microsoft.com/office/drawing/2015/9/8/chartex" xmlns:cx2="http://schemas.microsoft.com/office/drawing/2015/10/21/chartex" xmlns:cx3="http://schemas.microsoft.com/office/drawing/2016/5/9/chartex" xmlns:cx4="http://schemas.microsoft.com/office/drawing/2016/5/10/chartex" xmlns:cx5="http://schemas.microsoft.com/office/drawing/2016/5/11/chartex" xmlns:cx6="http://schemas.microsoft.com/office/drawing/2016/5/12/chartex" xmlns:cx7="http://schemas.microsoft.com/office/drawing/2016/5/13/chartex" xmlns:cx8="http://schemas.microsoft.com/office/drawing/2016/5/14/chartex" xmlns:mc="http://schemas.openxmlformats.org/markup-compatibility/2006" xmlns:aink="http://schemas.microsoft.com/office/drawing/2016/ink" xmlns:am3d="http://schemas.microsoft.com/office/drawing/2017/model3d" xmlns:o="urn:schemas-microsoft-com:office:office" xmlns:oel="http://schemas.microsoft.com/office/2019/extlst" xmlns:r="http://schemas.openxmlformats.org/officeDocument/2006/relationships" xmlns:m="http://schemas.openxmlformats.org/officeDocument/2006/math" xmlns:v="urn:schemas-microsoft-com:vml" xmlns:wp14="http://schemas.microsoft.com/office/word/2010/wordprocessingDrawing" xmlns:wp="http://schemas.openxmlformats.org/drawingml/2006/wordprocessingDrawing" xmlns:w10="urn:schemas-microsoft-com:office:word" xmlns:w="http://schemas.openxmlformats.org/wordprocessingml/2006/main" xmlns:w14="http://schemas.microsoft.com/office/word/2010/wordml" xmlns:w15="http://schemas.microsoft.com/office/word/2012/wordml" xmlns:w16cex="http://schemas.microsoft.com/office/word/2018/wordml/cex" xmlns:w16cid="http://schemas.microsoft.com/office/word/2016/wordml/cid" xmlns:w16="http://schemas.microsoft.com/office/word/2018/wordml" xmlns:w16du="http://schemas.microsoft.com/office/word/2023/wordml/word16du" xmlns:w16sdtdh="http://schemas.microsoft.com/office/word/2020/wordml/sdtdatahash" xmlns:w16se="http://schemas.microsoft.com/office/word/2015/wordml/symex" xmlns:wpg="http://schemas.microsoft.com/office/word/2010/wordprocessingGroup" xmlns:wpi="http://schemas.microsoft.com/office/word/2010/wordprocessingInk" xmlns:wne="http://schemas.microsoft.com/office/word/2006/wordml" xmlns:wps="http://schemas.microsoft.com/office/word/2010/wordprocessingShape" mc:Ignorable="w14 w15 w16se w16cid w16 w16cex w16sdtdh w16du wp14">
   <w:p/>
 </w:ftr>
 </file>
 
 <file path=word/footnotes.xml><?xml version="1.0" encoding="utf-8"?>
-<w:footnotes xmlns:wpc="http://schemas.microsoft.com/office/word/2010/wordprocessingCanvas" xmlns:cx="http://schemas.microsoft.com/office/drawing/2014/chartex" xmlns:cx1="http://schemas.microsoft.com/office/drawing/2015/9/8/chartex" xmlns:cx2="http://schemas.microsoft.com/office/drawing/2015/10/21/chartex" xmlns:cx3="http://schemas.microsoft.com/office/drawing/2016/5/9/chartex" xmlns:cx4="http://schemas.microsoft.com/office/drawing/2016/5/10/chartex" xmlns:cx5="http://schemas.microsoft.com/office/drawing/2016/5/11/chartex" xmlns:cx6="http://schemas.microsoft.com/office/drawing/2016/5/12/chartex" xmlns:cx7="http://schemas.microsoft.com/office/drawing/2016/5/13/chartex" xmlns:cx8="http://schemas.microsoft.com/office/drawing/2016/5/14/chartex" xmlns:mc="http://schemas.openxmlformats.org/markup-compatibility/2006" xmlns:aink="http://schemas.microsoft.com/office/drawing/2016/ink" xmlns:am3d="http://schemas.microsoft.com/office/drawing/2017/model3d" xmlns:o="urn:schemas-microsoft-com:office:office" xmlns:oel="http://schemas.microsoft.com/office/2019/extlst" xmlns:r="http://schemas.openxmlformats.org/officeDocument/2006/relationships" xmlns:m="http://schemas.openxmlformats.org/officeDocument/2006/math" xmlns:v="urn:schemas-microsoft-com:vml" xmlns:wp14="http://schemas.microsoft.com/office/word/2010/wordprocessingDrawing" xmlns:wp="http://schemas.openxmlformats.org/drawingml/2006/wordprocessingDrawing" xmlns:w10="urn:schemas-microsoft-com:office:word" xmlns:w="http://schemas.openxmlformats.org/wordprocessingml/2006/main" xmlns:w14="http://schemas.microsoft.com/office/word/2010/wordml" xmlns:w15="http://schemas.microsoft.com/office/word/2012/wordml" xmlns:w16cex="http://schemas.microsoft.com/office/word/2018/wordml/cex" xmlns:w16cid="http://schemas.microsoft.com/office/word/2016/wordml/cid" xmlns:w16="http://schemas.microsoft.com/office/word/2018/wordml" xmlns:w16sdtdh="http://schemas.microsoft.com/office/word/2020/wordml/sdtdatahash" xmlns:w16se="http://schemas.microsoft.com/office/word/2015/wordml/symex" xmlns:wpg="http://schemas.microsoft.com/office/word/2010/wordprocessingGroup" xmlns:wpi="http://schemas.microsoft.com/office/word/2010/wordprocessingInk" xmlns:wne="http://schemas.microsoft.com/office/word/2006/wordml" xmlns:wps="http://schemas.microsoft.com/office/word/2010/wordprocessingShape" mc:Ignorable="w14 w15 w16se w16cid w16 w16cex w16sdtdh wp14">
+<w:footnotes xmlns:wpc="http://schemas.microsoft.com/office/word/2010/wordprocessingCanvas" xmlns:cx="http://schemas.microsoft.com/office/drawing/2014/chartex" xmlns:cx1="http://schemas.microsoft.com/office/drawing/2015/9/8/chartex" xmlns:cx2="http://schemas.microsoft.com/office/drawing/2015/10/21/chartex" xmlns:cx3="http://schemas.microsoft.com/office/drawing/2016/5/9/chartex" xmlns:cx4="http://schemas.microsoft.com/office/drawing/2016/5/10/chartex" xmlns:cx5="http://schemas.microsoft.com/office/drawing/2016/5/11/chartex" xmlns:cx6="http://schemas.microsoft.com/office/drawing/2016/5/12/chartex" xmlns:cx7="http://schemas.microsoft.com/office/drawing/2016/5/13/chartex" xmlns:cx8="http://schemas.microsoft.com/office/drawing/2016/5/14/chartex" xmlns:mc="http://schemas.openxmlformats.org/markup-compatibility/2006" xmlns:aink="http://schemas.microsoft.com/office/drawing/2016/ink" xmlns:am3d="http://schemas.microsoft.com/office/drawing/2017/model3d" xmlns:o="urn:schemas-microsoft-com:office:office" xmlns:oel="http://schemas.microsoft.com/office/2019/extlst" xmlns:r="http://schemas.openxmlformats.org/officeDocument/2006/relationships" xmlns:m="http://schemas.openxmlformats.org/officeDocument/2006/math" xmlns:v="urn:schemas-microsoft-com:vml" xmlns:wp14="http://schemas.microsoft.com/office/word/2010/wordprocessingDrawing" xmlns:wp="http://schemas.openxmlformats.org/drawingml/2006/wordprocessingDrawing" xmlns:w10="urn:schemas-microsoft-com:office:word" xmlns:w="http://schemas.openxmlformats.org/wordprocessingml/2006/main" xmlns:w14="http://schemas.microsoft.com/office/word/2010/wordml" xmlns:w15="http://schemas.microsoft.com/office/word/2012/wordml" xmlns:w16cex="http://schemas.microsoft.com/office/word/2018/wordml/cex" xmlns:w16cid="http://schemas.microsoft.com/office/word/2016/wordml/cid" xmlns:w16="http://schemas.microsoft.com/office/word/2018/wordml" xmlns:w16du="http://schemas.microsoft.com/office/word/2023/wordml/word16du" xmlns:w16sdtdh="http://schemas.microsoft.com/office/word/2020/wordml/sdtdatahash" xmlns:w16se="http://schemas.microsoft.com/office/word/2015/wordml/symex" xmlns:wpg="http://schemas.microsoft.com/office/word/2010/wordprocessingGroup" xmlns:wpi="http://schemas.microsoft.com/office/word/2010/wordprocessingInk" xmlns:wne="http://schemas.microsoft.com/office/word/2006/wordml" xmlns:wps="http://schemas.microsoft.com/office/word/2010/wordprocessingShape" mc:Ignorable="w14 w15 w16se w16cid w16 w16cex w16sdtdh w16du wp14">
   <w:footnote w:type="separator" w:id="-1">
     <w:p>
       <w:pPr>
@@ -1074,7 +2971,7 @@
 </file>
 
 <file path=word/header1.xml><?xml version="1.0" encoding="utf-8"?>
-<w:hdr xmlns:wpc="http://schemas.microsoft.com/office/word/2010/wordprocessingCanvas" xmlns:cx="http://schemas.microsoft.com/office/drawing/2014/chartex" xmlns:cx1="http://schemas.microsoft.com/office/drawing/2015/9/8/chartex" xmlns:cx2="http://schemas.microsoft.com/office/drawing/2015/10/21/chartex" xmlns:cx3="http://schemas.microsoft.com/office/drawing/2016/5/9/chartex" xmlns:cx4="http://schemas.microsoft.com/office/drawing/2016/5/10/chartex" xmlns:cx5="http://schemas.microsoft.com/office/drawing/2016/5/11/chartex" xmlns:cx6="http://schemas.microsoft.com/office/drawing/2016/5/12/chartex" xmlns:cx7="http://schemas.microsoft.com/office/drawing/2016/5/13/chartex" xmlns:cx8="http://schemas.microsoft.com/office/drawing/2016/5/14/chartex" xmlns:mc="http://schemas.openxmlformats.org/markup-compatibility/2006" xmlns:aink="http://schemas.microsoft.com/office/drawing/2016/ink" xmlns:am3d="http://schemas.microsoft.com/office/drawing/2017/model3d" xmlns:o="urn:schemas-microsoft-com:office:office" xmlns:oel="http://schemas.microsoft.com/office/2019/extlst" xmlns:r="http://schemas.openxmlformats.org/officeDocument/2006/relationships" xmlns:m="http://schemas.openxmlformats.org/officeDocument/2006/math" xmlns:v="urn:schemas-microsoft-com:vml" xmlns:wp14="http://schemas.microsoft.com/office/word/2010/wordprocessingDrawing" xmlns:wp="http://schemas.openxmlformats.org/drawingml/2006/wordprocessingDrawing" xmlns:w10="urn:schemas-microsoft-com:office:word" xmlns:w="http://schemas.openxmlformats.org/wordprocessingml/2006/main" xmlns:w14="http://schemas.microsoft.com/office/word/2010/wordml" xmlns:w15="http://schemas.microsoft.com/office/word/2012/wordml" xmlns:w16cex="http://schemas.microsoft.com/office/word/2018/wordml/cex" xmlns:w16cid="http://schemas.microsoft.com/office/word/2016/wordml/cid" xmlns:w16="http://schemas.microsoft.com/office/word/2018/wordml" xmlns:w16sdtdh="http://schemas.microsoft.com/office/word/2020/wordml/sdtdatahash" xmlns:w16se="http://schemas.microsoft.com/office/word/2015/wordml/symex" xmlns:wpg="http://schemas.microsoft.com/office/word/2010/wordprocessingGroup" xmlns:wpi="http://schemas.microsoft.com/office/word/2010/wordprocessingInk" xmlns:wne="http://schemas.microsoft.com/office/word/2006/wordml" xmlns:wps="http://schemas.microsoft.com/office/word/2010/wordprocessingShape" mc:Ignorable="w14 w15 w16se w16cid w16 w16cex w16sdtdh wp14">
+<w:hdr xmlns:wpc="http://schemas.microsoft.com/office/word/2010/wordprocessingCanvas" xmlns:cx="http://schemas.microsoft.com/office/drawing/2014/chartex" xmlns:cx1="http://schemas.microsoft.com/office/drawing/2015/9/8/chartex" xmlns:cx2="http://schemas.microsoft.com/office/drawing/2015/10/21/chartex" xmlns:cx3="http://schemas.microsoft.com/office/drawing/2016/5/9/chartex" xmlns:cx4="http://schemas.microsoft.com/office/drawing/2016/5/10/chartex" xmlns:cx5="http://schemas.microsoft.com/office/drawing/2016/5/11/chartex" xmlns:cx6="http://schemas.microsoft.com/office/drawing/2016/5/12/chartex" xmlns:cx7="http://schemas.microsoft.com/office/drawing/2016/5/13/chartex" xmlns:cx8="http://schemas.microsoft.com/office/drawing/2016/5/14/chartex" xmlns:mc="http://schemas.openxmlformats.org/markup-compatibility/2006" xmlns:aink="http://schemas.microsoft.com/office/drawing/2016/ink" xmlns:am3d="http://schemas.microsoft.com/office/drawing/2017/model3d" xmlns:o="urn:schemas-microsoft-com:office:office" xmlns:oel="http://schemas.microsoft.com/office/2019/extlst" xmlns:r="http://schemas.openxmlformats.org/officeDocument/2006/relationships" xmlns:m="http://schemas.openxmlformats.org/officeDocument/2006/math" xmlns:v="urn:schemas-microsoft-com:vml" xmlns:wp14="http://schemas.microsoft.com/office/word/2010/wordprocessingDrawing" xmlns:wp="http://schemas.openxmlformats.org/drawingml/2006/wordprocessingDrawing" xmlns:w10="urn:schemas-microsoft-com:office:word" xmlns:w="http://schemas.openxmlformats.org/wordprocessingml/2006/main" xmlns:w14="http://schemas.microsoft.com/office/word/2010/wordml" xmlns:w15="http://schemas.microsoft.com/office/word/2012/wordml" xmlns:w16cex="http://schemas.microsoft.com/office/word/2018/wordml/cex" xmlns:w16cid="http://schemas.microsoft.com/office/word/2016/wordml/cid" xmlns:w16="http://schemas.microsoft.com/office/word/2018/wordml" xmlns:w16du="http://schemas.microsoft.com/office/word/2023/wordml/word16du" xmlns:w16sdtdh="http://schemas.microsoft.com/office/word/2020/wordml/sdtdatahash" xmlns:w16se="http://schemas.microsoft.com/office/word/2015/wordml/symex" xmlns:wpg="http://schemas.microsoft.com/office/word/2010/wordprocessingGroup" xmlns:wpi="http://schemas.microsoft.com/office/word/2010/wordprocessingInk" xmlns:wne="http://schemas.microsoft.com/office/word/2006/wordml" xmlns:wps="http://schemas.microsoft.com/office/word/2010/wordprocessingShape" mc:Ignorable="w14 w15 w16se w16cid w16 w16cex w16sdtdh w16du wp14">
   <w:p>
     <w:pPr>
       <w:pBdr>
@@ -1095,7 +2992,7 @@
 </file>
 
 <file path=word/numbering.xml><?xml version="1.0" encoding="utf-8"?>
-<w:numbering xmlns:wpc="http://schemas.microsoft.com/office/word/2010/wordprocessingCanvas" xmlns:cx="http://schemas.microsoft.com/office/drawing/2014/chartex" xmlns:cx1="http://schemas.microsoft.com/office/drawing/2015/9/8/chartex" xmlns:cx2="http://schemas.microsoft.com/office/drawing/2015/10/21/chartex" xmlns:cx3="http://schemas.microsoft.com/office/drawing/2016/5/9/chartex" xmlns:cx4="http://schemas.microsoft.com/office/drawing/2016/5/10/chartex" xmlns:cx5="http://schemas.microsoft.com/office/drawing/2016/5/11/chartex" xmlns:cx6="http://schemas.microsoft.com/office/drawing/2016/5/12/chartex" xmlns:cx7="http://schemas.microsoft.com/office/drawing/2016/5/13/chartex" xmlns:cx8="http://schemas.microsoft.com/office/drawing/2016/5/14/chartex" xmlns:mc="http://schemas.openxmlformats.org/markup-compatibility/2006" xmlns:aink="http://schemas.microsoft.com/office/drawing/2016/ink" xmlns:am3d="http://schemas.microsoft.com/office/drawing/2017/model3d" xmlns:o="urn:schemas-microsoft-com:office:office" xmlns:oel="http://schemas.microsoft.com/office/2019/extlst" xmlns:r="http://schemas.openxmlformats.org/officeDocument/2006/relationships" xmlns:m="http://schemas.openxmlformats.org/officeDocument/2006/math" xmlns:v="urn:schemas-microsoft-com:vml" xmlns:wp14="http://schemas.microsoft.com/office/word/2010/wordprocessingDrawing" xmlns:wp="http://schemas.openxmlformats.org/drawingml/2006/wordprocessingDrawing" xmlns:w10="urn:schemas-microsoft-com:office:word" xmlns:w="http://schemas.openxmlformats.org/wordprocessingml/2006/main" xmlns:w14="http://schemas.microsoft.com/office/word/2010/wordml" xmlns:w15="http://schemas.microsoft.com/office/word/2012/wordml" xmlns:w16cex="http://schemas.microsoft.com/office/word/2018/wordml/cex" xmlns:w16cid="http://schemas.microsoft.com/office/word/2016/wordml/cid" xmlns:w16="http://schemas.microsoft.com/office/word/2018/wordml" xmlns:w16sdtdh="http://schemas.microsoft.com/office/word/2020/wordml/sdtdatahash" xmlns:w16se="http://schemas.microsoft.com/office/word/2015/wordml/symex" xmlns:wpg="http://schemas.microsoft.com/office/word/2010/wordprocessingGroup" xmlns:wpi="http://schemas.microsoft.com/office/word/2010/wordprocessingInk" xmlns:wne="http://schemas.microsoft.com/office/word/2006/wordml" xmlns:wps="http://schemas.microsoft.com/office/word/2010/wordprocessingShape" mc:Ignorable="w14 w15 w16se w16cid w16 w16cex w16sdtdh wp14">
+<w:numbering xmlns:wpc="http://schemas.microsoft.com/office/word/2010/wordprocessingCanvas" xmlns:cx="http://schemas.microsoft.com/office/drawing/2014/chartex" xmlns:cx1="http://schemas.microsoft.com/office/drawing/2015/9/8/chartex" xmlns:cx2="http://schemas.microsoft.com/office/drawing/2015/10/21/chartex" xmlns:cx3="http://schemas.microsoft.com/office/drawing/2016/5/9/chartex" xmlns:cx4="http://schemas.microsoft.com/office/drawing/2016/5/10/chartex" xmlns:cx5="http://schemas.microsoft.com/office/drawing/2016/5/11/chartex" xmlns:cx6="http://schemas.microsoft.com/office/drawing/2016/5/12/chartex" xmlns:cx7="http://schemas.microsoft.com/office/drawing/2016/5/13/chartex" xmlns:cx8="http://schemas.microsoft.com/office/drawing/2016/5/14/chartex" xmlns:mc="http://schemas.openxmlformats.org/markup-compatibility/2006" xmlns:aink="http://schemas.microsoft.com/office/drawing/2016/ink" xmlns:am3d="http://schemas.microsoft.com/office/drawing/2017/model3d" xmlns:o="urn:schemas-microsoft-com:office:office" xmlns:oel="http://schemas.microsoft.com/office/2019/extlst" xmlns:r="http://schemas.openxmlformats.org/officeDocument/2006/relationships" xmlns:m="http://schemas.openxmlformats.org/officeDocument/2006/math" xmlns:v="urn:schemas-microsoft-com:vml" xmlns:wp14="http://schemas.microsoft.com/office/word/2010/wordprocessingDrawing" xmlns:wp="http://schemas.openxmlformats.org/drawingml/2006/wordprocessingDrawing" xmlns:w10="urn:schemas-microsoft-com:office:word" xmlns:w="http://schemas.openxmlformats.org/wordprocessingml/2006/main" xmlns:w14="http://schemas.microsoft.com/office/word/2010/wordml" xmlns:w15="http://schemas.microsoft.com/office/word/2012/wordml" xmlns:w16cex="http://schemas.microsoft.com/office/word/2018/wordml/cex" xmlns:w16cid="http://schemas.microsoft.com/office/word/2016/wordml/cid" xmlns:w16="http://schemas.microsoft.com/office/word/2018/wordml" xmlns:w16du="http://schemas.microsoft.com/office/word/2023/wordml/word16du" xmlns:w16sdtdh="http://schemas.microsoft.com/office/word/2020/wordml/sdtdatahash" xmlns:w16se="http://schemas.microsoft.com/office/word/2015/wordml/symex" xmlns:wpg="http://schemas.microsoft.com/office/word/2010/wordprocessingGroup" xmlns:wpi="http://schemas.microsoft.com/office/word/2010/wordprocessingInk" xmlns:wne="http://schemas.microsoft.com/office/word/2006/wordml" xmlns:wps="http://schemas.microsoft.com/office/word/2010/wordprocessingShape" mc:Ignorable="w14 w15 w16se w16cid w16 w16cex w16sdtdh w16du wp14">
   <w:abstractNum w:abstractNumId="0" w15:restartNumberingAfterBreak="0">
     <w:nsid w:val="693F5D39"/>
     <w:multiLevelType w:val="multilevel"/>
@@ -1189,7 +3086,7 @@
 </file>
 
 <file path=word/styles.xml><?xml version="1.0" encoding="utf-8"?>
-<w:styles xmlns:mc="http://schemas.openxmlformats.org/markup-compatibility/2006" xmlns:r="http://schemas.openxmlformats.org/officeDocument/2006/relationships" xmlns:w="http://schemas.openxmlformats.org/wordprocessingml/2006/main" xmlns:w14="http://schemas.microsoft.com/office/word/2010/wordml" xmlns:w15="http://schemas.microsoft.com/office/word/2012/wordml" xmlns:w16cex="http://schemas.microsoft.com/office/word/2018/wordml/cex" xmlns:w16cid="http://schemas.microsoft.com/office/word/2016/wordml/cid" xmlns:w16="http://schemas.microsoft.com/office/word/2018/wordml" xmlns:w16sdtdh="http://schemas.microsoft.com/office/word/2020/wordml/sdtdatahash" xmlns:w16se="http://schemas.microsoft.com/office/word/2015/wordml/symex" mc:Ignorable="w14 w15 w16se w16cid w16 w16cex w16sdtdh">
+<w:styles xmlns:mc="http://schemas.openxmlformats.org/markup-compatibility/2006" xmlns:r="http://schemas.openxmlformats.org/officeDocument/2006/relationships" xmlns:w="http://schemas.openxmlformats.org/wordprocessingml/2006/main" xmlns:w14="http://schemas.microsoft.com/office/word/2010/wordml" xmlns:w15="http://schemas.microsoft.com/office/word/2012/wordml" xmlns:w16cex="http://schemas.microsoft.com/office/word/2018/wordml/cex" xmlns:w16cid="http://schemas.microsoft.com/office/word/2016/wordml/cid" xmlns:w16="http://schemas.microsoft.com/office/word/2018/wordml" xmlns:w16du="http://schemas.microsoft.com/office/word/2023/wordml/word16du" xmlns:w16sdtdh="http://schemas.microsoft.com/office/word/2020/wordml/sdtdatahash" xmlns:w16se="http://schemas.microsoft.com/office/word/2015/wordml/symex" mc:Ignorable="w14 w15 w16se w16cid w16 w16cex w16sdtdh w16du">
   <w:docDefaults>
     <w:rPrDefault>
       <w:rPr>
@@ -1828,6 +3725,64 @@
       </w:tcPr>
     </w:tblStylePr>
   </w:style>
+  <w:style w:type="paragraph" w:styleId="CabealhodoSumrio">
+    <w:name w:val="TOC Heading"/>
+    <w:basedOn w:val="Ttulo1"/>
+    <w:next w:val="Normal"/>
+    <w:uiPriority w:val="39"/>
+    <w:unhideWhenUsed/>
+    <w:qFormat/>
+    <w:rsid w:val="00C71C2A"/>
+    <w:pPr>
+      <w:spacing w:before="240" w:after="0" w:line="259" w:lineRule="auto"/>
+      <w:outlineLvl w:val="9"/>
+    </w:pPr>
+    <w:rPr>
+      <w:rFonts w:asciiTheme="majorHAnsi" w:eastAsiaTheme="majorEastAsia" w:hAnsiTheme="majorHAnsi" w:cstheme="majorBidi"/>
+      <w:b w:val="0"/>
+      <w:smallCaps w:val="0"/>
+      <w:color w:val="365F91" w:themeColor="accent1" w:themeShade="BF"/>
+      <w:sz w:val="32"/>
+      <w:szCs w:val="32"/>
+    </w:rPr>
+  </w:style>
+  <w:style w:type="paragraph" w:styleId="Sumrio2">
+    <w:name w:val="toc 2"/>
+    <w:basedOn w:val="Normal"/>
+    <w:next w:val="Normal"/>
+    <w:autoRedefine/>
+    <w:uiPriority w:val="39"/>
+    <w:unhideWhenUsed/>
+    <w:rsid w:val="00C71C2A"/>
+    <w:pPr>
+      <w:spacing w:after="100"/>
+      <w:ind w:left="180"/>
+    </w:pPr>
+  </w:style>
+  <w:style w:type="paragraph" w:styleId="Sumrio3">
+    <w:name w:val="toc 3"/>
+    <w:basedOn w:val="Normal"/>
+    <w:next w:val="Normal"/>
+    <w:autoRedefine/>
+    <w:uiPriority w:val="39"/>
+    <w:unhideWhenUsed/>
+    <w:rsid w:val="00C71C2A"/>
+    <w:pPr>
+      <w:spacing w:after="100"/>
+      <w:ind w:left="360"/>
+    </w:pPr>
+  </w:style>
+  <w:style w:type="character" w:styleId="Hyperlink">
+    <w:name w:val="Hyperlink"/>
+    <w:basedOn w:val="Fontepargpadro"/>
+    <w:uiPriority w:val="99"/>
+    <w:unhideWhenUsed/>
+    <w:rsid w:val="00C71C2A"/>
+    <w:rPr>
+      <w:color w:val="0000FF" w:themeColor="hyperlink"/>
+      <w:u w:val="single"/>
+    </w:rPr>
+  </w:style>
 </w:styles>
 </file>
 
